--- a/trunk/CSOF5100 Proyecto 1/Primera Entrega/PrimeraEntregaIngeniumMPLA.docx
+++ b/trunk/CSOF5100 Proyecto 1/Primera Entrega/PrimeraEntregaIngeniumMPLA.docx
@@ -38,6 +38,7 @@
           <w:szCs w:val="40"/>
         </w:rPr>
       </w:pPr>
+      <w:proofErr w:type="spellStart"/>
       <w:r>
         <w:rPr>
           <w:rFonts w:asciiTheme="minorHAnsi" w:hAnsiTheme="minorHAnsi"/>
@@ -46,7 +47,18 @@
           <w:sz w:val="40"/>
           <w:szCs w:val="40"/>
         </w:rPr>
-        <w:t>Market Place de Los Alpes Internacional</w:t>
+        <w:t>Market</w:t>
+      </w:r>
+      <w:proofErr w:type="spellEnd"/>
+      <w:r>
+        <w:rPr>
+          <w:rFonts w:asciiTheme="minorHAnsi" w:hAnsiTheme="minorHAnsi"/>
+          <w:b/>
+          <w:smallCaps/>
+          <w:sz w:val="40"/>
+          <w:szCs w:val="40"/>
+        </w:rPr>
+        <w:t xml:space="preserve"> Place de Los Alpes Internacional</w:t>
       </w:r>
     </w:p>
     <w:p>
@@ -82,6 +94,7 @@
           <w:noProof/>
           <w:sz w:val="22"/>
           <w:szCs w:val="22"/>
+          <w:lang w:val="en-US" w:eastAsia="en-US"/>
         </w:rPr>
         <w:drawing>
           <wp:inline distT="0" distB="0" distL="0" distR="0">
@@ -426,11 +439,33 @@
                 <w:rFonts w:asciiTheme="minorHAnsi" w:hAnsiTheme="minorHAnsi"/>
               </w:rPr>
             </w:pPr>
-            <w:r>
-              <w:rPr>
-                <w:rFonts w:asciiTheme="minorHAnsi" w:hAnsiTheme="minorHAnsi"/>
-              </w:rPr>
-              <w:t>Willian Alejandro Idrobo Luna</w:t>
+            <w:proofErr w:type="spellStart"/>
+            <w:r>
+              <w:rPr>
+                <w:rFonts w:asciiTheme="minorHAnsi" w:hAnsiTheme="minorHAnsi"/>
+              </w:rPr>
+              <w:t>Willian</w:t>
+            </w:r>
+            <w:proofErr w:type="spellEnd"/>
+            <w:r>
+              <w:rPr>
+                <w:rFonts w:asciiTheme="minorHAnsi" w:hAnsiTheme="minorHAnsi"/>
+              </w:rPr>
+              <w:t xml:space="preserve"> Alejandro </w:t>
+            </w:r>
+            <w:proofErr w:type="spellStart"/>
+            <w:r>
+              <w:rPr>
+                <w:rFonts w:asciiTheme="minorHAnsi" w:hAnsiTheme="minorHAnsi"/>
+              </w:rPr>
+              <w:t>Idrobo</w:t>
+            </w:r>
+            <w:proofErr w:type="spellEnd"/>
+            <w:r>
+              <w:rPr>
+                <w:rFonts w:asciiTheme="minorHAnsi" w:hAnsiTheme="minorHAnsi"/>
+              </w:rPr>
+              <w:t xml:space="preserve"> Luna</w:t>
             </w:r>
           </w:p>
         </w:tc>
@@ -522,8 +557,16 @@
               <w:rPr>
                 <w:rFonts w:asciiTheme="minorHAnsi" w:hAnsiTheme="minorHAnsi"/>
               </w:rPr>
-              <w:t>David Pérez Chibuque</w:t>
-            </w:r>
+              <w:t xml:space="preserve">David Pérez </w:t>
+            </w:r>
+            <w:proofErr w:type="spellStart"/>
+            <w:r>
+              <w:rPr>
+                <w:rFonts w:asciiTheme="minorHAnsi" w:hAnsiTheme="minorHAnsi"/>
+              </w:rPr>
+              <w:t>Chibuque</w:t>
+            </w:r>
+            <w:proofErr w:type="spellEnd"/>
           </w:p>
         </w:tc>
         <w:tc>
@@ -912,6 +955,7 @@
                 <w:rFonts w:asciiTheme="minorHAnsi" w:hAnsiTheme="minorHAnsi"/>
               </w:rPr>
             </w:pPr>
+            <w:proofErr w:type="spellStart"/>
             <w:r>
               <w:rPr>
                 <w:rFonts w:asciiTheme="minorHAnsi" w:hAnsiTheme="minorHAnsi"/>
@@ -919,6 +963,7 @@
               </w:rPr>
               <w:t>Ingenium</w:t>
             </w:r>
+            <w:proofErr w:type="spellEnd"/>
           </w:p>
         </w:tc>
         <w:tc>
@@ -1289,6 +1334,7 @@
           <w:noProof/>
           <w:sz w:val="22"/>
           <w:szCs w:val="22"/>
+          <w:lang w:val="en-US" w:eastAsia="en-US"/>
         </w:rPr>
         <w:drawing>
           <wp:inline distT="0" distB="0" distL="0" distR="0">
@@ -1350,6 +1396,7 @@
           <w:noProof/>
           <w:sz w:val="22"/>
           <w:szCs w:val="22"/>
+          <w:lang w:val="en-US" w:eastAsia="en-US"/>
         </w:rPr>
         <w:drawing>
           <wp:inline distT="0" distB="0" distL="0" distR="0">
@@ -4105,6 +4152,7 @@
           <w:szCs w:val="48"/>
         </w:rPr>
       </w:pPr>
+      <w:proofErr w:type="spellStart"/>
       <w:r>
         <w:rPr>
           <w:rFonts w:asciiTheme="minorHAnsi" w:hAnsiTheme="minorHAnsi"/>
@@ -4113,7 +4161,18 @@
           <w:sz w:val="40"/>
           <w:szCs w:val="48"/>
         </w:rPr>
-        <w:t>Market Place de Los Alpes Internacional</w:t>
+        <w:t>Market</w:t>
+      </w:r>
+      <w:proofErr w:type="spellEnd"/>
+      <w:r>
+        <w:rPr>
+          <w:rFonts w:asciiTheme="minorHAnsi" w:hAnsiTheme="minorHAnsi"/>
+          <w:b/>
+          <w:smallCaps/>
+          <w:sz w:val="40"/>
+          <w:szCs w:val="48"/>
+        </w:rPr>
+        <w:t xml:space="preserve"> Place de Los Alpes Internacional</w:t>
       </w:r>
     </w:p>
     <w:p>
@@ -4285,7 +4344,23 @@
           <w:rFonts w:asciiTheme="minorHAnsi" w:hAnsiTheme="minorHAnsi"/>
           <w:sz w:val="22"/>
         </w:rPr>
-        <w:t xml:space="preserve"> modelo actual del MarketPlace </w:t>
+        <w:t xml:space="preserve"> modelo actual del </w:t>
+      </w:r>
+      <w:proofErr w:type="spellStart"/>
+      <w:r>
+        <w:rPr>
+          <w:rFonts w:asciiTheme="minorHAnsi" w:hAnsiTheme="minorHAnsi"/>
+          <w:sz w:val="22"/>
+        </w:rPr>
+        <w:t>MarketPlace</w:t>
+      </w:r>
+      <w:proofErr w:type="spellEnd"/>
+      <w:r>
+        <w:rPr>
+          <w:rFonts w:asciiTheme="minorHAnsi" w:hAnsiTheme="minorHAnsi"/>
+          <w:sz w:val="22"/>
+        </w:rPr>
+        <w:t xml:space="preserve"> </w:t>
       </w:r>
       <w:r>
         <w:rPr>
@@ -4314,14 +4389,78 @@
           <w:rFonts w:asciiTheme="minorHAnsi" w:hAnsiTheme="minorHAnsi"/>
           <w:sz w:val="22"/>
         </w:rPr>
-        <w:t xml:space="preserve"> que especifica el As-Is del MPLA “L</w:t>
-      </w:r>
-      <w:r>
-        <w:rPr>
-          <w:rFonts w:asciiTheme="minorHAnsi" w:hAnsiTheme="minorHAnsi"/>
-          <w:sz w:val="22"/>
-        </w:rPr>
-        <w:t>a estandarización de procesos facilita y fomenta características organizacionales y tecnológicas deseables en el MarketPlace, tales como: maximización de los ingresos (Revenue Assurance), modelo tecnológico flexible, manejo de excepciones de negocio y trazabilidad de los procesos</w:t>
+        <w:t xml:space="preserve"> que especifica el As-</w:t>
+      </w:r>
+      <w:proofErr w:type="spellStart"/>
+      <w:r>
+        <w:rPr>
+          <w:rFonts w:asciiTheme="minorHAnsi" w:hAnsiTheme="minorHAnsi"/>
+          <w:sz w:val="22"/>
+        </w:rPr>
+        <w:t>Is</w:t>
+      </w:r>
+      <w:proofErr w:type="spellEnd"/>
+      <w:r>
+        <w:rPr>
+          <w:rFonts w:asciiTheme="minorHAnsi" w:hAnsiTheme="minorHAnsi"/>
+          <w:sz w:val="22"/>
+        </w:rPr>
+        <w:t xml:space="preserve"> del MPLA “L</w:t>
+      </w:r>
+      <w:r>
+        <w:rPr>
+          <w:rFonts w:asciiTheme="minorHAnsi" w:hAnsiTheme="minorHAnsi"/>
+          <w:sz w:val="22"/>
+        </w:rPr>
+        <w:t xml:space="preserve">a estandarización de procesos facilita y fomenta características organizacionales y tecnológicas deseables en el </w:t>
+      </w:r>
+      <w:proofErr w:type="spellStart"/>
+      <w:r>
+        <w:rPr>
+          <w:rFonts w:asciiTheme="minorHAnsi" w:hAnsiTheme="minorHAnsi"/>
+          <w:sz w:val="22"/>
+        </w:rPr>
+        <w:t>MarketPlace</w:t>
+      </w:r>
+      <w:proofErr w:type="spellEnd"/>
+      <w:r>
+        <w:rPr>
+          <w:rFonts w:asciiTheme="minorHAnsi" w:hAnsiTheme="minorHAnsi"/>
+          <w:sz w:val="22"/>
+        </w:rPr>
+        <w:t>, tales como: maximización de los ingresos (</w:t>
+      </w:r>
+      <w:proofErr w:type="spellStart"/>
+      <w:r>
+        <w:rPr>
+          <w:rFonts w:asciiTheme="minorHAnsi" w:hAnsiTheme="minorHAnsi"/>
+          <w:sz w:val="22"/>
+        </w:rPr>
+        <w:t>Revenue</w:t>
+      </w:r>
+      <w:proofErr w:type="spellEnd"/>
+      <w:r>
+        <w:rPr>
+          <w:rFonts w:asciiTheme="minorHAnsi" w:hAnsiTheme="minorHAnsi"/>
+          <w:sz w:val="22"/>
+        </w:rPr>
+        <w:t xml:space="preserve"> </w:t>
+      </w:r>
+      <w:proofErr w:type="spellStart"/>
+      <w:r>
+        <w:rPr>
+          <w:rFonts w:asciiTheme="minorHAnsi" w:hAnsiTheme="minorHAnsi"/>
+          <w:sz w:val="22"/>
+        </w:rPr>
+        <w:t>Assurance</w:t>
+      </w:r>
+      <w:proofErr w:type="spellEnd"/>
+      <w:r>
+        <w:rPr>
+          <w:rFonts w:asciiTheme="minorHAnsi" w:hAnsiTheme="minorHAnsi"/>
+          <w:sz w:val="22"/>
+        </w:rPr>
+        <w:t>), modelo tecnológico flexible, manejo de excepciones de negocio y trazabilidad de los procesos</w:t>
       </w:r>
       <w:r>
         <w:rPr>
@@ -4336,7 +4475,7 @@
           <w:rFonts w:asciiTheme="minorHAnsi" w:hAnsiTheme="minorHAnsi"/>
           <w:sz w:val="22"/>
         </w:rPr>
-        <w:footnoteReference w:id="2"/>
+        <w:footnoteReference w:id="1"/>
       </w:r>
       <w:r>
         <w:rPr>
@@ -4406,32 +4545,80 @@
           <w:rFonts w:asciiTheme="minorHAnsi" w:hAnsiTheme="minorHAnsi"/>
           <w:sz w:val="22"/>
         </w:rPr>
-        <w:t>Se conserva el modelo operacional actual debido a que su funcionamiento actual permite la maximizacion de ingresos, el modelo tecnológico flexible, manejo de excepciones de negocio y la trazabilidad de los procesos, estas características siguen alineadas con los nuevos motivadores identificados, que buscan crear una organización orientada al cliente, con estándares internacionales, con procesos mejorados.</w:t>
-      </w:r>
-    </w:p>
-    <w:p>
-      <w:pPr>
-        <w:jc w:val="both"/>
-        <w:rPr>
-          <w:rFonts w:asciiTheme="minorHAnsi" w:hAnsiTheme="minorHAnsi"/>
-          <w:sz w:val="22"/>
-        </w:rPr>
-      </w:pPr>
-    </w:p>
-    <w:p>
-      <w:pPr>
-        <w:jc w:val="both"/>
-        <w:rPr>
-          <w:rFonts w:asciiTheme="minorHAnsi" w:hAnsiTheme="minorHAnsi"/>
-          <w:sz w:val="22"/>
-        </w:rPr>
-      </w:pPr>
-      <w:r>
-        <w:rPr>
-          <w:rFonts w:asciiTheme="minorHAnsi" w:hAnsiTheme="minorHAnsi"/>
-          <w:sz w:val="22"/>
-        </w:rPr>
-        <w:t xml:space="preserve">Con el fin de proveer la internacionalizacion del MarketPlace de los Alpes los procesos deben ser integrados y estandarizados, permitiendo a futuro expandir su campo de acción a </w:t>
+        <w:t xml:space="preserve">Se conserva el modelo operacional actual debido a que su funcionamiento actual permite la </w:t>
+      </w:r>
+      <w:proofErr w:type="spellStart"/>
+      <w:r>
+        <w:rPr>
+          <w:rFonts w:asciiTheme="minorHAnsi" w:hAnsiTheme="minorHAnsi"/>
+          <w:sz w:val="22"/>
+        </w:rPr>
+        <w:t>maximizacion</w:t>
+      </w:r>
+      <w:proofErr w:type="spellEnd"/>
+      <w:r>
+        <w:rPr>
+          <w:rFonts w:asciiTheme="minorHAnsi" w:hAnsiTheme="minorHAnsi"/>
+          <w:sz w:val="22"/>
+        </w:rPr>
+        <w:t xml:space="preserve"> de ingresos, el modelo tecnológico flexible, manejo de excepciones de negocio y la trazabilidad de los procesos, estas características siguen alineadas con los nuevos motivadores identificados, que buscan crear una organización orientada al cliente, con estándares internacionales, con procesos mejorados.</w:t>
+      </w:r>
+    </w:p>
+    <w:p>
+      <w:pPr>
+        <w:jc w:val="both"/>
+        <w:rPr>
+          <w:rFonts w:asciiTheme="minorHAnsi" w:hAnsiTheme="minorHAnsi"/>
+          <w:sz w:val="22"/>
+        </w:rPr>
+      </w:pPr>
+    </w:p>
+    <w:p>
+      <w:pPr>
+        <w:jc w:val="both"/>
+        <w:rPr>
+          <w:rFonts w:asciiTheme="minorHAnsi" w:hAnsiTheme="minorHAnsi"/>
+          <w:sz w:val="22"/>
+        </w:rPr>
+      </w:pPr>
+      <w:r>
+        <w:rPr>
+          <w:rFonts w:asciiTheme="minorHAnsi" w:hAnsiTheme="minorHAnsi"/>
+          <w:sz w:val="22"/>
+        </w:rPr>
+        <w:t xml:space="preserve">Con el fin de proveer la </w:t>
+      </w:r>
+      <w:proofErr w:type="spellStart"/>
+      <w:r>
+        <w:rPr>
+          <w:rFonts w:asciiTheme="minorHAnsi" w:hAnsiTheme="minorHAnsi"/>
+          <w:sz w:val="22"/>
+        </w:rPr>
+        <w:t>internacionalizacion</w:t>
+      </w:r>
+      <w:proofErr w:type="spellEnd"/>
+      <w:r>
+        <w:rPr>
+          <w:rFonts w:asciiTheme="minorHAnsi" w:hAnsiTheme="minorHAnsi"/>
+          <w:sz w:val="22"/>
+        </w:rPr>
+        <w:t xml:space="preserve"> del </w:t>
+      </w:r>
+      <w:proofErr w:type="spellStart"/>
+      <w:r>
+        <w:rPr>
+          <w:rFonts w:asciiTheme="minorHAnsi" w:hAnsiTheme="minorHAnsi"/>
+          <w:sz w:val="22"/>
+        </w:rPr>
+        <w:t>MarketPlace</w:t>
+      </w:r>
+      <w:proofErr w:type="spellEnd"/>
+      <w:r>
+        <w:rPr>
+          <w:rFonts w:asciiTheme="minorHAnsi" w:hAnsiTheme="minorHAnsi"/>
+          <w:sz w:val="22"/>
+        </w:rPr>
+        <w:t xml:space="preserve"> de los Alpes los procesos deben ser integrados y estandarizados, permitiendo a futuro expandir su campo de acción a </w:t>
       </w:r>
       <w:r>
         <w:rPr>
@@ -4540,7 +4727,7 @@
           <w:rFonts w:asciiTheme="minorHAnsi" w:hAnsiTheme="minorHAnsi"/>
           <w:sz w:val="22"/>
         </w:rPr>
-        <w:footnoteReference w:id="3"/>
+        <w:footnoteReference w:id="2"/>
       </w:r>
       <w:r>
         <w:rPr>
@@ -4991,7 +5178,21 @@
               <w:rPr>
                 <w:rFonts w:asciiTheme="minorHAnsi" w:hAnsiTheme="minorHAnsi"/>
               </w:rPr>
-              <w:t>Brinda herramientas de comunicacion entre los clientes y permite implementar la funcionalidad de calificación.</w:t>
+              <w:t xml:space="preserve">Brinda herramientas de </w:t>
+            </w:r>
+            <w:proofErr w:type="spellStart"/>
+            <w:r>
+              <w:rPr>
+                <w:rFonts w:asciiTheme="minorHAnsi" w:hAnsiTheme="minorHAnsi"/>
+              </w:rPr>
+              <w:t>comunicacion</w:t>
+            </w:r>
+            <w:proofErr w:type="spellEnd"/>
+            <w:r>
+              <w:rPr>
+                <w:rFonts w:asciiTheme="minorHAnsi" w:hAnsiTheme="minorHAnsi"/>
+              </w:rPr>
+              <w:t xml:space="preserve"> entre los clientes y permite implementar la funcionalidad de calificación.</w:t>
             </w:r>
           </w:p>
         </w:tc>
@@ -5225,7 +5426,21 @@
               <w:rPr>
                 <w:rFonts w:asciiTheme="minorHAnsi" w:hAnsiTheme="minorHAnsi"/>
               </w:rPr>
-              <w:t>Soporta la nueva visión internacional del market place.</w:t>
+              <w:t xml:space="preserve">Soporta la nueva visión internacional del </w:t>
+            </w:r>
+            <w:proofErr w:type="spellStart"/>
+            <w:r>
+              <w:rPr>
+                <w:rFonts w:asciiTheme="minorHAnsi" w:hAnsiTheme="minorHAnsi"/>
+              </w:rPr>
+              <w:t>market</w:t>
+            </w:r>
+            <w:proofErr w:type="spellEnd"/>
+            <w:r>
+              <w:rPr>
+                <w:rFonts w:asciiTheme="minorHAnsi" w:hAnsiTheme="minorHAnsi"/>
+              </w:rPr>
+              <w:t xml:space="preserve"> place.</w:t>
             </w:r>
           </w:p>
         </w:tc>
@@ -5304,7 +5519,35 @@
               <w:rPr>
                 <w:rFonts w:asciiTheme="minorHAnsi" w:hAnsiTheme="minorHAnsi"/>
               </w:rPr>
-              <w:t>La comunicación debe ser estandarizada para facilitar el crecimiento y adaptación del market place en mas países.</w:t>
+              <w:t xml:space="preserve">La comunicación debe ser estandarizada para facilitar el crecimiento y adaptación del </w:t>
+            </w:r>
+            <w:proofErr w:type="spellStart"/>
+            <w:r>
+              <w:rPr>
+                <w:rFonts w:asciiTheme="minorHAnsi" w:hAnsiTheme="minorHAnsi"/>
+              </w:rPr>
+              <w:t>market</w:t>
+            </w:r>
+            <w:proofErr w:type="spellEnd"/>
+            <w:r>
+              <w:rPr>
+                <w:rFonts w:asciiTheme="minorHAnsi" w:hAnsiTheme="minorHAnsi"/>
+              </w:rPr>
+              <w:t xml:space="preserve"> place en </w:t>
+            </w:r>
+            <w:proofErr w:type="gramStart"/>
+            <w:r>
+              <w:rPr>
+                <w:rFonts w:asciiTheme="minorHAnsi" w:hAnsiTheme="minorHAnsi"/>
+              </w:rPr>
+              <w:t>mas</w:t>
+            </w:r>
+            <w:proofErr w:type="gramEnd"/>
+            <w:r>
+              <w:rPr>
+                <w:rFonts w:asciiTheme="minorHAnsi" w:hAnsiTheme="minorHAnsi"/>
+              </w:rPr>
+              <w:t xml:space="preserve"> países.</w:t>
             </w:r>
           </w:p>
         </w:tc>
@@ -5489,7 +5732,55 @@
           <w:rFonts w:asciiTheme="minorHAnsi" w:hAnsiTheme="minorHAnsi"/>
           <w:sz w:val="22"/>
         </w:rPr>
-        <w:t>Arquitectura de negocio: Donde se incluye el modelado del proceso de negocio acorde a los motivadores identificados y el roadmap que nos permite llegar del As-Is al To-Be</w:t>
+        <w:t xml:space="preserve">Arquitectura de negocio: Donde se incluye el modelado del proceso de negocio acorde a los motivadores identificados y el </w:t>
+      </w:r>
+      <w:proofErr w:type="spellStart"/>
+      <w:r>
+        <w:rPr>
+          <w:rFonts w:asciiTheme="minorHAnsi" w:hAnsiTheme="minorHAnsi"/>
+          <w:sz w:val="22"/>
+        </w:rPr>
+        <w:t>roadmap</w:t>
+      </w:r>
+      <w:proofErr w:type="spellEnd"/>
+      <w:r>
+        <w:rPr>
+          <w:rFonts w:asciiTheme="minorHAnsi" w:hAnsiTheme="minorHAnsi"/>
+          <w:sz w:val="22"/>
+        </w:rPr>
+        <w:t xml:space="preserve"> que nos permite llegar del As-</w:t>
+      </w:r>
+      <w:proofErr w:type="spellStart"/>
+      <w:r>
+        <w:rPr>
+          <w:rFonts w:asciiTheme="minorHAnsi" w:hAnsiTheme="minorHAnsi"/>
+          <w:sz w:val="22"/>
+        </w:rPr>
+        <w:t>Is</w:t>
+      </w:r>
+      <w:proofErr w:type="spellEnd"/>
+      <w:r>
+        <w:rPr>
+          <w:rFonts w:asciiTheme="minorHAnsi" w:hAnsiTheme="minorHAnsi"/>
+          <w:sz w:val="22"/>
+        </w:rPr>
+        <w:t xml:space="preserve"> al </w:t>
+      </w:r>
+      <w:proofErr w:type="spellStart"/>
+      <w:r>
+        <w:rPr>
+          <w:rFonts w:asciiTheme="minorHAnsi" w:hAnsiTheme="minorHAnsi"/>
+          <w:sz w:val="22"/>
+        </w:rPr>
+        <w:t>To</w:t>
+      </w:r>
+      <w:proofErr w:type="spellEnd"/>
+      <w:r>
+        <w:rPr>
+          <w:rFonts w:asciiTheme="minorHAnsi" w:hAnsiTheme="minorHAnsi"/>
+          <w:sz w:val="22"/>
+        </w:rPr>
+        <w:t>-Be</w:t>
       </w:r>
     </w:p>
     <w:p>
@@ -5737,7 +6028,39 @@
           <w:rFonts w:asciiTheme="minorHAnsi" w:hAnsiTheme="minorHAnsi"/>
           <w:sz w:val="22"/>
         </w:rPr>
-        <w:t>Modificación y extensión del MarketPlace de los Alpes para soportar el funcionamiento internacional del negocio, especificando todos los procesos a nivel 4, y haciendo uso de las herramientas presentes en el MarketPlace actual como BPEL, BAM, ESB, adicionalmente uso del estándar XML/EDIFACT</w:t>
+        <w:t xml:space="preserve">Modificación y extensión del </w:t>
+      </w:r>
+      <w:proofErr w:type="spellStart"/>
+      <w:r>
+        <w:rPr>
+          <w:rFonts w:asciiTheme="minorHAnsi" w:hAnsiTheme="minorHAnsi"/>
+          <w:sz w:val="22"/>
+        </w:rPr>
+        <w:t>MarketPlace</w:t>
+      </w:r>
+      <w:proofErr w:type="spellEnd"/>
+      <w:r>
+        <w:rPr>
+          <w:rFonts w:asciiTheme="minorHAnsi" w:hAnsiTheme="minorHAnsi"/>
+          <w:sz w:val="22"/>
+        </w:rPr>
+        <w:t xml:space="preserve"> de los Alpes para soportar el funcionamiento internacional del negocio, especificando todos los procesos a nivel 4, y haciendo uso de las herramientas presentes en el </w:t>
+      </w:r>
+      <w:proofErr w:type="spellStart"/>
+      <w:r>
+        <w:rPr>
+          <w:rFonts w:asciiTheme="minorHAnsi" w:hAnsiTheme="minorHAnsi"/>
+          <w:sz w:val="22"/>
+        </w:rPr>
+        <w:t>MarketPlace</w:t>
+      </w:r>
+      <w:proofErr w:type="spellEnd"/>
+      <w:r>
+        <w:rPr>
+          <w:rFonts w:asciiTheme="minorHAnsi" w:hAnsiTheme="minorHAnsi"/>
+          <w:sz w:val="22"/>
+        </w:rPr>
+        <w:t xml:space="preserve"> actual como BPEL, BAM, ESB, adicionalmente uso del estándar XML/EDIFACT</w:t>
       </w:r>
       <w:r>
         <w:rPr>
@@ -5818,7 +6141,97 @@
           <w:highlight w:val="yellow"/>
         </w:rPr>
         <w:lastRenderedPageBreak/>
-        <w:t>Elaborar un “solution diagram” que ilustre claramente el estado actual del market place, los problemas críticos de negocio que aquejan a la organización para enfrentar los inminentes tlc, solución de alto nivel propuesta (pitch de elevator) y beneficios de negocio que se lograría con la solución propuesta</w:t>
+        <w:t>Elaborar un “</w:t>
+      </w:r>
+      <w:proofErr w:type="spellStart"/>
+      <w:r>
+        <w:rPr>
+          <w:rFonts w:asciiTheme="minorHAnsi" w:hAnsiTheme="minorHAnsi"/>
+          <w:sz w:val="22"/>
+          <w:highlight w:val="yellow"/>
+        </w:rPr>
+        <w:t>solution</w:t>
+      </w:r>
+      <w:proofErr w:type="spellEnd"/>
+      <w:r>
+        <w:rPr>
+          <w:rFonts w:asciiTheme="minorHAnsi" w:hAnsiTheme="minorHAnsi"/>
+          <w:sz w:val="22"/>
+          <w:highlight w:val="yellow"/>
+        </w:rPr>
+        <w:t xml:space="preserve"> </w:t>
+      </w:r>
+      <w:proofErr w:type="spellStart"/>
+      <w:r>
+        <w:rPr>
+          <w:rFonts w:asciiTheme="minorHAnsi" w:hAnsiTheme="minorHAnsi"/>
+          <w:sz w:val="22"/>
+          <w:highlight w:val="yellow"/>
+        </w:rPr>
+        <w:t>diagram</w:t>
+      </w:r>
+      <w:proofErr w:type="spellEnd"/>
+      <w:r>
+        <w:rPr>
+          <w:rFonts w:asciiTheme="minorHAnsi" w:hAnsiTheme="minorHAnsi"/>
+          <w:sz w:val="22"/>
+          <w:highlight w:val="yellow"/>
+        </w:rPr>
+        <w:t xml:space="preserve">” que ilustre claramente el estado actual del </w:t>
+      </w:r>
+      <w:proofErr w:type="spellStart"/>
+      <w:r>
+        <w:rPr>
+          <w:rFonts w:asciiTheme="minorHAnsi" w:hAnsiTheme="minorHAnsi"/>
+          <w:sz w:val="22"/>
+          <w:highlight w:val="yellow"/>
+        </w:rPr>
+        <w:t>market</w:t>
+      </w:r>
+      <w:proofErr w:type="spellEnd"/>
+      <w:r>
+        <w:rPr>
+          <w:rFonts w:asciiTheme="minorHAnsi" w:hAnsiTheme="minorHAnsi"/>
+          <w:sz w:val="22"/>
+          <w:highlight w:val="yellow"/>
+        </w:rPr>
+        <w:t xml:space="preserve"> place, los problemas críticos de negocio que aquejan a la organización para enfrentar los inminentes </w:t>
+      </w:r>
+      <w:proofErr w:type="spellStart"/>
+      <w:r>
+        <w:rPr>
+          <w:rFonts w:asciiTheme="minorHAnsi" w:hAnsiTheme="minorHAnsi"/>
+          <w:sz w:val="22"/>
+          <w:highlight w:val="yellow"/>
+        </w:rPr>
+        <w:t>tlc</w:t>
+      </w:r>
+      <w:proofErr w:type="spellEnd"/>
+      <w:r>
+        <w:rPr>
+          <w:rFonts w:asciiTheme="minorHAnsi" w:hAnsiTheme="minorHAnsi"/>
+          <w:sz w:val="22"/>
+          <w:highlight w:val="yellow"/>
+        </w:rPr>
+        <w:t xml:space="preserve">, solución de alto nivel propuesta (pitch de </w:t>
+      </w:r>
+      <w:proofErr w:type="spellStart"/>
+      <w:r>
+        <w:rPr>
+          <w:rFonts w:asciiTheme="minorHAnsi" w:hAnsiTheme="minorHAnsi"/>
+          <w:sz w:val="22"/>
+          <w:highlight w:val="yellow"/>
+        </w:rPr>
+        <w:t>elevator</w:t>
+      </w:r>
+      <w:proofErr w:type="spellEnd"/>
+      <w:r>
+        <w:rPr>
+          <w:rFonts w:asciiTheme="minorHAnsi" w:hAnsiTheme="minorHAnsi"/>
+          <w:sz w:val="22"/>
+          <w:highlight w:val="yellow"/>
+        </w:rPr>
+        <w:t>) y beneficios de negocio que se lograría con la solución propuesta</w:t>
       </w:r>
     </w:p>
     <w:p>
@@ -6029,14 +6442,1913 @@
           <w:sz w:val="22"/>
         </w:rPr>
       </w:pPr>
-      <w:r>
-        <w:rPr>
-          <w:rFonts w:asciiTheme="minorHAnsi" w:hAnsiTheme="minorHAnsi"/>
-          <w:sz w:val="22"/>
-          <w:highlight w:val="yellow"/>
-        </w:rPr>
-        <w:t>Pendiente</w:t>
-      </w:r>
+    </w:p>
+    <w:p>
+      <w:pPr>
+        <w:jc w:val="both"/>
+        <w:rPr>
+          <w:rFonts w:asciiTheme="minorHAnsi" w:hAnsiTheme="minorHAnsi"/>
+          <w:sz w:val="22"/>
+        </w:rPr>
+      </w:pPr>
+      <w:r>
+        <w:rPr>
+          <w:rFonts w:asciiTheme="minorHAnsi" w:hAnsiTheme="minorHAnsi"/>
+          <w:sz w:val="22"/>
+        </w:rPr>
+        <w:t>PROCESO DE REPLICACION DEL PRICAT</w:t>
+      </w:r>
+    </w:p>
+    <w:p>
+      <w:pPr>
+        <w:jc w:val="both"/>
+        <w:rPr>
+          <w:rFonts w:asciiTheme="minorHAnsi" w:hAnsiTheme="minorHAnsi"/>
+          <w:sz w:val="22"/>
+        </w:rPr>
+      </w:pPr>
+    </w:p>
+    <w:p>
+      <w:pPr>
+        <w:jc w:val="both"/>
+        <w:rPr>
+          <w:rFonts w:asciiTheme="minorHAnsi" w:hAnsiTheme="minorHAnsi"/>
+          <w:sz w:val="22"/>
+        </w:rPr>
+      </w:pPr>
+      <w:r>
+        <w:rPr>
+          <w:rFonts w:asciiTheme="minorHAnsi" w:hAnsiTheme="minorHAnsi"/>
+          <w:noProof/>
+          <w:sz w:val="22"/>
+          <w:lang w:val="en-US" w:eastAsia="en-US"/>
+        </w:rPr>
+        <w:drawing>
+          <wp:inline distT="0" distB="0" distL="0" distR="0">
+            <wp:extent cx="6324600" cy="2743200"/>
+            <wp:effectExtent l="19050" t="0" r="0" b="0"/>
+            <wp:docPr id="1" name="Imagen 1" descr="C:\Users\Carlos\Desktop\ProcesoPricat.png"/>
+            <wp:cNvGraphicFramePr>
+              <a:graphicFrameLocks xmlns:a="http://schemas.openxmlformats.org/drawingml/2006/main" noChangeAspect="1"/>
+            </wp:cNvGraphicFramePr>
+            <a:graphic xmlns:a="http://schemas.openxmlformats.org/drawingml/2006/main">
+              <a:graphicData uri="http://schemas.openxmlformats.org/drawingml/2006/picture">
+                <pic:pic xmlns:pic="http://schemas.openxmlformats.org/drawingml/2006/picture">
+                  <pic:nvPicPr>
+                    <pic:cNvPr id="0" name="Picture 1" descr="C:\Users\Carlos\Desktop\ProcesoPricat.png"/>
+                    <pic:cNvPicPr>
+                      <a:picLocks noChangeAspect="1" noChangeArrowheads="1"/>
+                    </pic:cNvPicPr>
+                  </pic:nvPicPr>
+                  <pic:blipFill>
+                    <a:blip r:embed="rId10" cstate="print"/>
+                    <a:srcRect b="16035"/>
+                    <a:stretch>
+                      <a:fillRect/>
+                    </a:stretch>
+                  </pic:blipFill>
+                  <pic:spPr bwMode="auto">
+                    <a:xfrm>
+                      <a:off x="0" y="0"/>
+                      <a:ext cx="6324600" cy="2743200"/>
+                    </a:xfrm>
+                    <a:prstGeom prst="rect">
+                      <a:avLst/>
+                    </a:prstGeom>
+                    <a:noFill/>
+                    <a:ln w="9525">
+                      <a:noFill/>
+                      <a:miter lim="800000"/>
+                      <a:headEnd/>
+                      <a:tailEnd/>
+                    </a:ln>
+                  </pic:spPr>
+                </pic:pic>
+              </a:graphicData>
+            </a:graphic>
+          </wp:inline>
+        </w:drawing>
+      </w:r>
+    </w:p>
+    <w:p>
+      <w:pPr>
+        <w:jc w:val="both"/>
+        <w:rPr>
+          <w:rFonts w:asciiTheme="minorHAnsi" w:hAnsiTheme="minorHAnsi"/>
+          <w:sz w:val="22"/>
+        </w:rPr>
+      </w:pPr>
+    </w:p>
+    <w:p>
+      <w:pPr>
+        <w:jc w:val="both"/>
+        <w:rPr>
+          <w:rFonts w:asciiTheme="minorHAnsi" w:hAnsiTheme="minorHAnsi"/>
+          <w:sz w:val="22"/>
+        </w:rPr>
+      </w:pPr>
+      <w:r>
+        <w:rPr>
+          <w:rFonts w:asciiTheme="minorHAnsi" w:hAnsiTheme="minorHAnsi"/>
+          <w:sz w:val="22"/>
+        </w:rPr>
+        <w:t xml:space="preserve">La entidad fabricante ingresa al portal del </w:t>
+      </w:r>
+      <w:proofErr w:type="spellStart"/>
+      <w:r>
+        <w:rPr>
+          <w:rFonts w:asciiTheme="minorHAnsi" w:hAnsiTheme="minorHAnsi"/>
+          <w:sz w:val="22"/>
+        </w:rPr>
+        <w:t>MarketPlace</w:t>
+      </w:r>
+      <w:proofErr w:type="spellEnd"/>
+      <w:r>
+        <w:rPr>
+          <w:rFonts w:asciiTheme="minorHAnsi" w:hAnsiTheme="minorHAnsi"/>
+          <w:sz w:val="22"/>
+        </w:rPr>
+        <w:t xml:space="preserve"> y envía un mensaje tipo PRICAT.</w:t>
+      </w:r>
+    </w:p>
+    <w:p>
+      <w:pPr>
+        <w:jc w:val="both"/>
+        <w:rPr>
+          <w:rFonts w:asciiTheme="minorHAnsi" w:hAnsiTheme="minorHAnsi"/>
+          <w:sz w:val="22"/>
+        </w:rPr>
+      </w:pPr>
+    </w:p>
+    <w:p>
+      <w:pPr>
+        <w:jc w:val="both"/>
+        <w:rPr>
+          <w:rFonts w:asciiTheme="minorHAnsi" w:hAnsiTheme="minorHAnsi"/>
+          <w:sz w:val="22"/>
+        </w:rPr>
+      </w:pPr>
+      <w:r>
+        <w:rPr>
+          <w:rFonts w:asciiTheme="minorHAnsi" w:hAnsiTheme="minorHAnsi"/>
+          <w:sz w:val="22"/>
+        </w:rPr>
+        <w:t xml:space="preserve">Se consulta dentro del CRM los comercios que </w:t>
+      </w:r>
+      <w:r>
+        <w:rPr>
+          <w:rFonts w:asciiTheme="minorHAnsi" w:hAnsiTheme="minorHAnsi"/>
+          <w:sz w:val="22"/>
+        </w:rPr>
+        <w:t>corresponden a la categoría en</w:t>
+      </w:r>
+      <w:r>
+        <w:rPr>
+          <w:rFonts w:asciiTheme="minorHAnsi" w:hAnsiTheme="minorHAnsi"/>
+          <w:sz w:val="22"/>
+        </w:rPr>
+        <w:t xml:space="preserve"> alguno de los productos del catalogo recibido.</w:t>
+      </w:r>
+    </w:p>
+    <w:p>
+      <w:pPr>
+        <w:jc w:val="both"/>
+        <w:rPr>
+          <w:rFonts w:asciiTheme="minorHAnsi" w:hAnsiTheme="minorHAnsi"/>
+          <w:sz w:val="22"/>
+        </w:rPr>
+      </w:pPr>
+    </w:p>
+    <w:p>
+      <w:pPr>
+        <w:jc w:val="both"/>
+        <w:rPr>
+          <w:rFonts w:asciiTheme="minorHAnsi" w:hAnsiTheme="minorHAnsi"/>
+          <w:sz w:val="22"/>
+        </w:rPr>
+      </w:pPr>
+      <w:r>
+        <w:rPr>
+          <w:rFonts w:asciiTheme="minorHAnsi" w:hAnsiTheme="minorHAnsi"/>
+          <w:sz w:val="22"/>
+        </w:rPr>
+        <w:t>Una vez identificadas las entidades de comercio, se procede a notificar a las mismas los productos del PRICAT de su interés. Adicionalmente, se le envía al comercio un correo electrónico informándole que tiene nuevos productos para comprar disponibles.</w:t>
+      </w:r>
+      <w:r>
+        <w:rPr>
+          <w:rFonts w:asciiTheme="minorHAnsi" w:hAnsiTheme="minorHAnsi"/>
+          <w:sz w:val="22"/>
+        </w:rPr>
+        <w:cr/>
+      </w:r>
+    </w:p>
+    <w:p>
+      <w:pPr>
+        <w:jc w:val="both"/>
+        <w:rPr>
+          <w:rFonts w:asciiTheme="minorHAnsi" w:hAnsiTheme="minorHAnsi"/>
+          <w:sz w:val="22"/>
+        </w:rPr>
+      </w:pPr>
+      <w:r>
+        <w:rPr>
+          <w:rFonts w:asciiTheme="minorHAnsi" w:hAnsiTheme="minorHAnsi"/>
+          <w:sz w:val="22"/>
+        </w:rPr>
+        <w:t>Posteriormente, se consulta en el CRM el monto de comisión a cobrar al cliente y se envía el cargo de la comisión a cobrar al sistema de facturación.</w:t>
+      </w:r>
+    </w:p>
+    <w:p>
+      <w:pPr>
+        <w:jc w:val="both"/>
+        <w:rPr>
+          <w:rFonts w:asciiTheme="minorHAnsi" w:hAnsiTheme="minorHAnsi"/>
+          <w:sz w:val="22"/>
+        </w:rPr>
+      </w:pPr>
+    </w:p>
+    <w:p>
+      <w:pPr>
+        <w:jc w:val="both"/>
+        <w:rPr>
+          <w:rFonts w:asciiTheme="minorHAnsi" w:hAnsiTheme="minorHAnsi"/>
+          <w:sz w:val="22"/>
+        </w:rPr>
+      </w:pPr>
+    </w:p>
+    <w:tbl>
+      <w:tblPr>
+        <w:tblStyle w:val="Tablaconcuadrcula"/>
+        <w:tblW w:w="0" w:type="auto"/>
+        <w:jc w:val="center"/>
+        <w:tblBorders>
+          <w:top w:val="single" w:sz="12" w:space="0" w:color="auto"/>
+          <w:left w:val="single" w:sz="12" w:space="0" w:color="auto"/>
+          <w:bottom w:val="single" w:sz="12" w:space="0" w:color="auto"/>
+          <w:right w:val="single" w:sz="12" w:space="0" w:color="auto"/>
+        </w:tblBorders>
+        <w:tblLayout w:type="fixed"/>
+        <w:tblCellMar>
+          <w:top w:w="28" w:type="dxa"/>
+          <w:left w:w="85" w:type="dxa"/>
+          <w:bottom w:w="28" w:type="dxa"/>
+          <w:right w:w="85" w:type="dxa"/>
+        </w:tblCellMar>
+        <w:tblLook w:val="04A0"/>
+      </w:tblPr>
+      <w:tblGrid>
+        <w:gridCol w:w="851"/>
+        <w:gridCol w:w="3119"/>
+        <w:gridCol w:w="5670"/>
+      </w:tblGrid>
+      <w:tr>
+        <w:trPr>
+          <w:tblHeader/>
+          <w:jc w:val="center"/>
+        </w:trPr>
+        <w:tc>
+          <w:tcPr>
+            <w:tcW w:w="851" w:type="dxa"/>
+            <w:tcBorders>
+              <w:top w:val="single" w:sz="12" w:space="0" w:color="auto"/>
+              <w:bottom w:val="single" w:sz="12" w:space="0" w:color="auto"/>
+              <w:right w:val="single" w:sz="12" w:space="0" w:color="auto"/>
+            </w:tcBorders>
+            <w:shd w:val="clear" w:color="auto" w:fill="B8CCE4" w:themeFill="accent1" w:themeFillTint="66"/>
+            <w:vAlign w:val="center"/>
+          </w:tcPr>
+          <w:p>
+            <w:pPr>
+              <w:jc w:val="center"/>
+              <w:rPr>
+                <w:rFonts w:asciiTheme="minorHAnsi" w:hAnsiTheme="minorHAnsi"/>
+                <w:b/>
+              </w:rPr>
+            </w:pPr>
+            <w:r>
+              <w:rPr>
+                <w:rFonts w:asciiTheme="minorHAnsi" w:hAnsiTheme="minorHAnsi"/>
+                <w:b/>
+              </w:rPr>
+              <w:t>ID</w:t>
+            </w:r>
+          </w:p>
+        </w:tc>
+        <w:tc>
+          <w:tcPr>
+            <w:tcW w:w="3119" w:type="dxa"/>
+            <w:tcBorders>
+              <w:top w:val="single" w:sz="12" w:space="0" w:color="auto"/>
+              <w:left w:val="single" w:sz="12" w:space="0" w:color="auto"/>
+              <w:bottom w:val="single" w:sz="12" w:space="0" w:color="auto"/>
+              <w:right w:val="single" w:sz="12" w:space="0" w:color="auto"/>
+            </w:tcBorders>
+            <w:shd w:val="clear" w:color="auto" w:fill="B8CCE4" w:themeFill="accent1" w:themeFillTint="66"/>
+            <w:vAlign w:val="center"/>
+          </w:tcPr>
+          <w:p>
+            <w:pPr>
+              <w:jc w:val="center"/>
+              <w:rPr>
+                <w:rFonts w:asciiTheme="minorHAnsi" w:hAnsiTheme="minorHAnsi"/>
+                <w:b/>
+              </w:rPr>
+            </w:pPr>
+            <w:r>
+              <w:rPr>
+                <w:rFonts w:asciiTheme="minorHAnsi" w:hAnsiTheme="minorHAnsi"/>
+                <w:b/>
+              </w:rPr>
+              <w:t>Nombre</w:t>
+            </w:r>
+          </w:p>
+        </w:tc>
+        <w:tc>
+          <w:tcPr>
+            <w:tcW w:w="5670" w:type="dxa"/>
+            <w:tcBorders>
+              <w:top w:val="single" w:sz="12" w:space="0" w:color="auto"/>
+              <w:left w:val="single" w:sz="12" w:space="0" w:color="auto"/>
+              <w:bottom w:val="single" w:sz="12" w:space="0" w:color="auto"/>
+            </w:tcBorders>
+            <w:shd w:val="clear" w:color="auto" w:fill="B8CCE4" w:themeFill="accent1" w:themeFillTint="66"/>
+            <w:vAlign w:val="center"/>
+          </w:tcPr>
+          <w:p>
+            <w:pPr>
+              <w:jc w:val="center"/>
+              <w:rPr>
+                <w:rFonts w:asciiTheme="minorHAnsi" w:hAnsiTheme="minorHAnsi"/>
+                <w:b/>
+              </w:rPr>
+            </w:pPr>
+            <w:r>
+              <w:rPr>
+                <w:rFonts w:asciiTheme="minorHAnsi" w:hAnsiTheme="minorHAnsi"/>
+                <w:b/>
+              </w:rPr>
+              <w:t>Descripción</w:t>
+            </w:r>
+          </w:p>
+        </w:tc>
+      </w:tr>
+      <w:tr>
+        <w:trPr>
+          <w:jc w:val="center"/>
+        </w:trPr>
+        <w:tc>
+          <w:tcPr>
+            <w:tcW w:w="851" w:type="dxa"/>
+            <w:tcBorders>
+              <w:top w:val="single" w:sz="12" w:space="0" w:color="auto"/>
+              <w:bottom w:val="single" w:sz="4" w:space="0" w:color="000000" w:themeColor="text1"/>
+              <w:right w:val="single" w:sz="12" w:space="0" w:color="auto"/>
+            </w:tcBorders>
+            <w:shd w:val="clear" w:color="auto" w:fill="DBE5F1" w:themeFill="accent1" w:themeFillTint="33"/>
+            <w:vAlign w:val="center"/>
+          </w:tcPr>
+          <w:p>
+            <w:pPr>
+              <w:jc w:val="center"/>
+              <w:rPr>
+                <w:rFonts w:asciiTheme="minorHAnsi" w:hAnsiTheme="minorHAnsi"/>
+                <w:b/>
+              </w:rPr>
+            </w:pPr>
+          </w:p>
+        </w:tc>
+        <w:tc>
+          <w:tcPr>
+            <w:tcW w:w="3119" w:type="dxa"/>
+            <w:tcBorders>
+              <w:top w:val="single" w:sz="12" w:space="0" w:color="auto"/>
+              <w:left w:val="single" w:sz="12" w:space="0" w:color="auto"/>
+              <w:right w:val="single" w:sz="12" w:space="0" w:color="auto"/>
+            </w:tcBorders>
+            <w:vAlign w:val="bottom"/>
+          </w:tcPr>
+          <w:p>
+            <w:pPr>
+              <w:rPr>
+                <w:rFonts w:ascii="Calibri" w:hAnsi="Calibri" w:cs="Calibri"/>
+                <w:sz w:val="22"/>
+                <w:szCs w:val="22"/>
+              </w:rPr>
+            </w:pPr>
+            <w:r>
+              <w:rPr>
+                <w:rFonts w:ascii="Calibri" w:hAnsi="Calibri" w:cs="Calibri"/>
+                <w:sz w:val="22"/>
+                <w:szCs w:val="22"/>
+              </w:rPr>
+              <w:t>Generar orden PRICAT</w:t>
+            </w:r>
+          </w:p>
+        </w:tc>
+        <w:tc>
+          <w:tcPr>
+            <w:tcW w:w="5670" w:type="dxa"/>
+            <w:tcBorders>
+              <w:top w:val="single" w:sz="12" w:space="0" w:color="auto"/>
+              <w:left w:val="single" w:sz="12" w:space="0" w:color="auto"/>
+            </w:tcBorders>
+            <w:vAlign w:val="bottom"/>
+          </w:tcPr>
+          <w:p>
+            <w:pPr>
+              <w:rPr>
+                <w:rFonts w:ascii="Calibri" w:hAnsi="Calibri" w:cs="Calibri"/>
+                <w:sz w:val="22"/>
+                <w:szCs w:val="22"/>
+              </w:rPr>
+            </w:pPr>
+            <w:r>
+              <w:rPr>
+                <w:rFonts w:ascii="Calibri" w:hAnsi="Calibri" w:cs="Calibri"/>
+                <w:sz w:val="22"/>
+                <w:szCs w:val="22"/>
+              </w:rPr>
+              <w:t>La entidad fabricante genera un mensaje PRICAT.</w:t>
+            </w:r>
+          </w:p>
+        </w:tc>
+      </w:tr>
+      <w:tr>
+        <w:trPr>
+          <w:jc w:val="center"/>
+        </w:trPr>
+        <w:tc>
+          <w:tcPr>
+            <w:tcW w:w="851" w:type="dxa"/>
+            <w:tcBorders>
+              <w:top w:val="single" w:sz="4" w:space="0" w:color="000000" w:themeColor="text1"/>
+              <w:bottom w:val="single" w:sz="4" w:space="0" w:color="000000" w:themeColor="text1"/>
+              <w:right w:val="single" w:sz="12" w:space="0" w:color="auto"/>
+            </w:tcBorders>
+            <w:shd w:val="clear" w:color="auto" w:fill="DBE5F1" w:themeFill="accent1" w:themeFillTint="33"/>
+            <w:vAlign w:val="center"/>
+          </w:tcPr>
+          <w:p>
+            <w:pPr>
+              <w:jc w:val="center"/>
+              <w:rPr>
+                <w:rFonts w:asciiTheme="minorHAnsi" w:hAnsiTheme="minorHAnsi"/>
+                <w:b/>
+              </w:rPr>
+            </w:pPr>
+          </w:p>
+        </w:tc>
+        <w:tc>
+          <w:tcPr>
+            <w:tcW w:w="3119" w:type="dxa"/>
+            <w:tcBorders>
+              <w:left w:val="single" w:sz="12" w:space="0" w:color="auto"/>
+              <w:right w:val="single" w:sz="12" w:space="0" w:color="auto"/>
+            </w:tcBorders>
+            <w:vAlign w:val="bottom"/>
+          </w:tcPr>
+          <w:p>
+            <w:pPr>
+              <w:rPr>
+                <w:rFonts w:ascii="Calibri" w:hAnsi="Calibri" w:cs="Calibri"/>
+                <w:sz w:val="22"/>
+                <w:szCs w:val="22"/>
+              </w:rPr>
+            </w:pPr>
+            <w:r>
+              <w:rPr>
+                <w:rFonts w:ascii="Calibri" w:hAnsi="Calibri" w:cs="Calibri"/>
+                <w:sz w:val="22"/>
+                <w:szCs w:val="22"/>
+              </w:rPr>
+              <w:t>Consultar comercios interesados</w:t>
+            </w:r>
+          </w:p>
+        </w:tc>
+        <w:tc>
+          <w:tcPr>
+            <w:tcW w:w="5670" w:type="dxa"/>
+            <w:tcBorders>
+              <w:left w:val="single" w:sz="12" w:space="0" w:color="auto"/>
+            </w:tcBorders>
+            <w:vAlign w:val="bottom"/>
+          </w:tcPr>
+          <w:p>
+            <w:pPr>
+              <w:rPr>
+                <w:rFonts w:ascii="Calibri" w:hAnsi="Calibri" w:cs="Calibri"/>
+                <w:sz w:val="22"/>
+                <w:szCs w:val="22"/>
+              </w:rPr>
+            </w:pPr>
+            <w:r>
+              <w:rPr>
+                <w:rFonts w:ascii="Calibri" w:hAnsi="Calibri" w:cs="Calibri"/>
+                <w:sz w:val="22"/>
+                <w:szCs w:val="22"/>
+              </w:rPr>
+              <w:t>El sistema determina los comercios interesados en conocer los productos de la orden PRICAT.</w:t>
+            </w:r>
+          </w:p>
+        </w:tc>
+      </w:tr>
+      <w:tr>
+        <w:trPr>
+          <w:jc w:val="center"/>
+        </w:trPr>
+        <w:tc>
+          <w:tcPr>
+            <w:tcW w:w="851" w:type="dxa"/>
+            <w:tcBorders>
+              <w:top w:val="single" w:sz="4" w:space="0" w:color="000000" w:themeColor="text1"/>
+              <w:bottom w:val="single" w:sz="4" w:space="0" w:color="000000" w:themeColor="text1"/>
+              <w:right w:val="single" w:sz="12" w:space="0" w:color="auto"/>
+            </w:tcBorders>
+            <w:shd w:val="clear" w:color="auto" w:fill="DBE5F1" w:themeFill="accent1" w:themeFillTint="33"/>
+            <w:vAlign w:val="center"/>
+          </w:tcPr>
+          <w:p>
+            <w:pPr>
+              <w:jc w:val="center"/>
+              <w:rPr>
+                <w:rFonts w:asciiTheme="minorHAnsi" w:hAnsiTheme="minorHAnsi"/>
+                <w:b/>
+              </w:rPr>
+            </w:pPr>
+          </w:p>
+        </w:tc>
+        <w:tc>
+          <w:tcPr>
+            <w:tcW w:w="3119" w:type="dxa"/>
+            <w:tcBorders>
+              <w:left w:val="single" w:sz="12" w:space="0" w:color="auto"/>
+              <w:right w:val="single" w:sz="12" w:space="0" w:color="auto"/>
+            </w:tcBorders>
+            <w:vAlign w:val="bottom"/>
+          </w:tcPr>
+          <w:p>
+            <w:pPr>
+              <w:rPr>
+                <w:rFonts w:ascii="Calibri" w:hAnsi="Calibri" w:cs="Calibri"/>
+                <w:sz w:val="22"/>
+                <w:szCs w:val="22"/>
+              </w:rPr>
+            </w:pPr>
+            <w:r>
+              <w:rPr>
+                <w:rFonts w:ascii="Calibri" w:hAnsi="Calibri" w:cs="Calibri"/>
+                <w:sz w:val="22"/>
+                <w:szCs w:val="22"/>
+              </w:rPr>
+              <w:t>Determinar productos de interés</w:t>
+            </w:r>
+          </w:p>
+        </w:tc>
+        <w:tc>
+          <w:tcPr>
+            <w:tcW w:w="5670" w:type="dxa"/>
+            <w:tcBorders>
+              <w:left w:val="single" w:sz="12" w:space="0" w:color="auto"/>
+            </w:tcBorders>
+            <w:vAlign w:val="bottom"/>
+          </w:tcPr>
+          <w:p>
+            <w:pPr>
+              <w:rPr>
+                <w:rFonts w:ascii="Calibri" w:hAnsi="Calibri" w:cs="Calibri"/>
+                <w:sz w:val="22"/>
+                <w:szCs w:val="22"/>
+              </w:rPr>
+            </w:pPr>
+            <w:r>
+              <w:rPr>
+                <w:rFonts w:ascii="Calibri" w:hAnsi="Calibri" w:cs="Calibri"/>
+                <w:sz w:val="22"/>
+                <w:szCs w:val="22"/>
+              </w:rPr>
+              <w:t>El sistema determina los productos de interés para cada comercio y configura las ordenes PRICAT para cada uno de ellos.</w:t>
+            </w:r>
+          </w:p>
+        </w:tc>
+      </w:tr>
+      <w:tr>
+        <w:trPr>
+          <w:jc w:val="center"/>
+        </w:trPr>
+        <w:tc>
+          <w:tcPr>
+            <w:tcW w:w="851" w:type="dxa"/>
+            <w:tcBorders>
+              <w:top w:val="single" w:sz="4" w:space="0" w:color="000000" w:themeColor="text1"/>
+              <w:bottom w:val="single" w:sz="4" w:space="0" w:color="000000" w:themeColor="text1"/>
+              <w:right w:val="single" w:sz="12" w:space="0" w:color="auto"/>
+            </w:tcBorders>
+            <w:shd w:val="clear" w:color="auto" w:fill="DBE5F1" w:themeFill="accent1" w:themeFillTint="33"/>
+            <w:vAlign w:val="center"/>
+          </w:tcPr>
+          <w:p>
+            <w:pPr>
+              <w:jc w:val="center"/>
+              <w:rPr>
+                <w:rFonts w:asciiTheme="minorHAnsi" w:hAnsiTheme="minorHAnsi"/>
+                <w:b/>
+              </w:rPr>
+            </w:pPr>
+          </w:p>
+        </w:tc>
+        <w:tc>
+          <w:tcPr>
+            <w:tcW w:w="3119" w:type="dxa"/>
+            <w:tcBorders>
+              <w:left w:val="single" w:sz="12" w:space="0" w:color="auto"/>
+              <w:right w:val="single" w:sz="12" w:space="0" w:color="auto"/>
+            </w:tcBorders>
+            <w:vAlign w:val="bottom"/>
+          </w:tcPr>
+          <w:p>
+            <w:pPr>
+              <w:rPr>
+                <w:rFonts w:ascii="Calibri" w:hAnsi="Calibri" w:cs="Calibri"/>
+                <w:sz w:val="22"/>
+                <w:szCs w:val="22"/>
+              </w:rPr>
+            </w:pPr>
+            <w:r>
+              <w:rPr>
+                <w:rFonts w:ascii="Calibri" w:hAnsi="Calibri" w:cs="Calibri"/>
+                <w:sz w:val="22"/>
+                <w:szCs w:val="22"/>
+              </w:rPr>
+              <w:t>Enviar mensaje PRICAT</w:t>
+            </w:r>
+          </w:p>
+        </w:tc>
+        <w:tc>
+          <w:tcPr>
+            <w:tcW w:w="5670" w:type="dxa"/>
+            <w:tcBorders>
+              <w:left w:val="single" w:sz="12" w:space="0" w:color="auto"/>
+            </w:tcBorders>
+            <w:vAlign w:val="bottom"/>
+          </w:tcPr>
+          <w:p>
+            <w:pPr>
+              <w:rPr>
+                <w:rFonts w:ascii="Calibri" w:hAnsi="Calibri" w:cs="Calibri"/>
+                <w:sz w:val="22"/>
+                <w:szCs w:val="22"/>
+              </w:rPr>
+            </w:pPr>
+            <w:r>
+              <w:rPr>
+                <w:rFonts w:ascii="Calibri" w:hAnsi="Calibri" w:cs="Calibri"/>
+                <w:sz w:val="22"/>
+                <w:szCs w:val="22"/>
+              </w:rPr>
+              <w:t>El sistema notifica a los comercios interesados.</w:t>
+            </w:r>
+          </w:p>
+        </w:tc>
+      </w:tr>
+      <w:tr>
+        <w:trPr>
+          <w:jc w:val="center"/>
+        </w:trPr>
+        <w:tc>
+          <w:tcPr>
+            <w:tcW w:w="851" w:type="dxa"/>
+            <w:tcBorders>
+              <w:top w:val="single" w:sz="4" w:space="0" w:color="000000" w:themeColor="text1"/>
+              <w:bottom w:val="single" w:sz="4" w:space="0" w:color="000000" w:themeColor="text1"/>
+              <w:right w:val="single" w:sz="12" w:space="0" w:color="auto"/>
+            </w:tcBorders>
+            <w:shd w:val="clear" w:color="auto" w:fill="DBE5F1" w:themeFill="accent1" w:themeFillTint="33"/>
+            <w:vAlign w:val="center"/>
+          </w:tcPr>
+          <w:p>
+            <w:pPr>
+              <w:jc w:val="center"/>
+              <w:rPr>
+                <w:rFonts w:asciiTheme="minorHAnsi" w:hAnsiTheme="minorHAnsi"/>
+                <w:b/>
+              </w:rPr>
+            </w:pPr>
+          </w:p>
+        </w:tc>
+        <w:tc>
+          <w:tcPr>
+            <w:tcW w:w="3119" w:type="dxa"/>
+            <w:tcBorders>
+              <w:left w:val="single" w:sz="12" w:space="0" w:color="auto"/>
+              <w:right w:val="single" w:sz="12" w:space="0" w:color="auto"/>
+            </w:tcBorders>
+            <w:vAlign w:val="bottom"/>
+          </w:tcPr>
+          <w:p>
+            <w:pPr>
+              <w:rPr>
+                <w:rFonts w:ascii="Calibri" w:hAnsi="Calibri" w:cs="Calibri"/>
+                <w:sz w:val="22"/>
+                <w:szCs w:val="22"/>
+              </w:rPr>
+            </w:pPr>
+            <w:r>
+              <w:rPr>
+                <w:rFonts w:ascii="Calibri" w:hAnsi="Calibri" w:cs="Calibri"/>
+                <w:sz w:val="22"/>
+                <w:szCs w:val="22"/>
+              </w:rPr>
+              <w:t>Calcular comisión</w:t>
+            </w:r>
+          </w:p>
+        </w:tc>
+        <w:tc>
+          <w:tcPr>
+            <w:tcW w:w="5670" w:type="dxa"/>
+            <w:tcBorders>
+              <w:left w:val="single" w:sz="12" w:space="0" w:color="auto"/>
+            </w:tcBorders>
+            <w:vAlign w:val="bottom"/>
+          </w:tcPr>
+          <w:p>
+            <w:pPr>
+              <w:rPr>
+                <w:rFonts w:ascii="Calibri" w:hAnsi="Calibri" w:cs="Calibri"/>
+                <w:sz w:val="22"/>
+                <w:szCs w:val="22"/>
+              </w:rPr>
+            </w:pPr>
+            <w:r>
+              <w:rPr>
+                <w:rFonts w:ascii="Calibri" w:hAnsi="Calibri" w:cs="Calibri"/>
+                <w:sz w:val="22"/>
+                <w:szCs w:val="22"/>
+              </w:rPr>
+              <w:t>El sistema calcula la comisión a cobrar al fabricante y los comercios, para ello consulta el CRM.</w:t>
+            </w:r>
+          </w:p>
+        </w:tc>
+      </w:tr>
+      <w:tr>
+        <w:trPr>
+          <w:jc w:val="center"/>
+        </w:trPr>
+        <w:tc>
+          <w:tcPr>
+            <w:tcW w:w="851" w:type="dxa"/>
+            <w:tcBorders>
+              <w:top w:val="single" w:sz="4" w:space="0" w:color="000000" w:themeColor="text1"/>
+              <w:bottom w:val="single" w:sz="4" w:space="0" w:color="000000" w:themeColor="text1"/>
+              <w:right w:val="single" w:sz="12" w:space="0" w:color="auto"/>
+            </w:tcBorders>
+            <w:shd w:val="clear" w:color="auto" w:fill="DBE5F1" w:themeFill="accent1" w:themeFillTint="33"/>
+            <w:vAlign w:val="center"/>
+          </w:tcPr>
+          <w:p>
+            <w:pPr>
+              <w:jc w:val="center"/>
+              <w:rPr>
+                <w:rFonts w:asciiTheme="minorHAnsi" w:hAnsiTheme="minorHAnsi"/>
+                <w:b/>
+              </w:rPr>
+            </w:pPr>
+          </w:p>
+        </w:tc>
+        <w:tc>
+          <w:tcPr>
+            <w:tcW w:w="3119" w:type="dxa"/>
+            <w:tcBorders>
+              <w:left w:val="single" w:sz="12" w:space="0" w:color="auto"/>
+              <w:right w:val="single" w:sz="12" w:space="0" w:color="auto"/>
+            </w:tcBorders>
+            <w:vAlign w:val="bottom"/>
+          </w:tcPr>
+          <w:p>
+            <w:pPr>
+              <w:rPr>
+                <w:rFonts w:ascii="Calibri" w:hAnsi="Calibri" w:cs="Calibri"/>
+                <w:sz w:val="22"/>
+                <w:szCs w:val="22"/>
+              </w:rPr>
+            </w:pPr>
+            <w:r>
+              <w:rPr>
+                <w:rFonts w:ascii="Calibri" w:hAnsi="Calibri" w:cs="Calibri"/>
+                <w:sz w:val="22"/>
+                <w:szCs w:val="22"/>
+              </w:rPr>
+              <w:t xml:space="preserve">Realizar descuentos </w:t>
+            </w:r>
+          </w:p>
+        </w:tc>
+        <w:tc>
+          <w:tcPr>
+            <w:tcW w:w="5670" w:type="dxa"/>
+            <w:tcBorders>
+              <w:left w:val="single" w:sz="12" w:space="0" w:color="auto"/>
+            </w:tcBorders>
+            <w:vAlign w:val="bottom"/>
+          </w:tcPr>
+          <w:p>
+            <w:pPr>
+              <w:rPr>
+                <w:rFonts w:ascii="Calibri" w:hAnsi="Calibri" w:cs="Calibri"/>
+                <w:sz w:val="22"/>
+                <w:szCs w:val="22"/>
+              </w:rPr>
+            </w:pPr>
+            <w:r>
+              <w:rPr>
+                <w:rFonts w:ascii="Calibri" w:hAnsi="Calibri" w:cs="Calibri"/>
+                <w:sz w:val="22"/>
+                <w:szCs w:val="22"/>
+              </w:rPr>
+              <w:t>Se aplican descuentos con base a los históricos de fabricantes y comercios.</w:t>
+            </w:r>
+          </w:p>
+        </w:tc>
+      </w:tr>
+      <w:tr>
+        <w:trPr>
+          <w:jc w:val="center"/>
+        </w:trPr>
+        <w:tc>
+          <w:tcPr>
+            <w:tcW w:w="851" w:type="dxa"/>
+            <w:tcBorders>
+              <w:top w:val="single" w:sz="4" w:space="0" w:color="000000" w:themeColor="text1"/>
+              <w:bottom w:val="single" w:sz="4" w:space="0" w:color="000000" w:themeColor="text1"/>
+              <w:right w:val="single" w:sz="12" w:space="0" w:color="auto"/>
+            </w:tcBorders>
+            <w:shd w:val="clear" w:color="auto" w:fill="DBE5F1" w:themeFill="accent1" w:themeFillTint="33"/>
+            <w:vAlign w:val="center"/>
+          </w:tcPr>
+          <w:p>
+            <w:pPr>
+              <w:jc w:val="center"/>
+              <w:rPr>
+                <w:rFonts w:asciiTheme="minorHAnsi" w:hAnsiTheme="minorHAnsi"/>
+                <w:b/>
+              </w:rPr>
+            </w:pPr>
+          </w:p>
+        </w:tc>
+        <w:tc>
+          <w:tcPr>
+            <w:tcW w:w="3119" w:type="dxa"/>
+            <w:tcBorders>
+              <w:left w:val="single" w:sz="12" w:space="0" w:color="auto"/>
+              <w:right w:val="single" w:sz="12" w:space="0" w:color="auto"/>
+            </w:tcBorders>
+            <w:vAlign w:val="bottom"/>
+          </w:tcPr>
+          <w:p>
+            <w:pPr>
+              <w:rPr>
+                <w:rFonts w:ascii="Calibri" w:hAnsi="Calibri" w:cs="Calibri"/>
+                <w:sz w:val="22"/>
+                <w:szCs w:val="22"/>
+              </w:rPr>
+            </w:pPr>
+            <w:r>
+              <w:rPr>
+                <w:rFonts w:ascii="Calibri" w:hAnsi="Calibri" w:cs="Calibri"/>
+                <w:sz w:val="22"/>
+                <w:szCs w:val="22"/>
+              </w:rPr>
+              <w:t>Realizar facturación</w:t>
+            </w:r>
+          </w:p>
+        </w:tc>
+        <w:tc>
+          <w:tcPr>
+            <w:tcW w:w="5670" w:type="dxa"/>
+            <w:tcBorders>
+              <w:left w:val="single" w:sz="12" w:space="0" w:color="auto"/>
+            </w:tcBorders>
+            <w:vAlign w:val="bottom"/>
+          </w:tcPr>
+          <w:p>
+            <w:pPr>
+              <w:rPr>
+                <w:rFonts w:ascii="Calibri" w:hAnsi="Calibri" w:cs="Calibri"/>
+                <w:sz w:val="22"/>
+                <w:szCs w:val="22"/>
+              </w:rPr>
+            </w:pPr>
+            <w:r>
+              <w:rPr>
+                <w:rFonts w:ascii="Calibri" w:hAnsi="Calibri" w:cs="Calibri"/>
+                <w:sz w:val="22"/>
+                <w:szCs w:val="22"/>
+              </w:rPr>
+              <w:t xml:space="preserve">El sistema genera los cargos por el servicio a cada entidad dentro del sistema de facturación, a través de un mensaje en </w:t>
+            </w:r>
+            <w:proofErr w:type="spellStart"/>
+            <w:r>
+              <w:rPr>
+                <w:rFonts w:ascii="Calibri" w:hAnsi="Calibri" w:cs="Calibri"/>
+                <w:sz w:val="22"/>
+                <w:szCs w:val="22"/>
+              </w:rPr>
+              <w:t>Batch</w:t>
+            </w:r>
+            <w:proofErr w:type="spellEnd"/>
+            <w:r>
+              <w:rPr>
+                <w:rFonts w:ascii="Calibri" w:hAnsi="Calibri" w:cs="Calibri"/>
+                <w:sz w:val="22"/>
+                <w:szCs w:val="22"/>
+              </w:rPr>
+              <w:t>.</w:t>
+            </w:r>
+          </w:p>
+        </w:tc>
+      </w:tr>
+      <w:tr>
+        <w:trPr>
+          <w:jc w:val="center"/>
+        </w:trPr>
+        <w:tc>
+          <w:tcPr>
+            <w:tcW w:w="851" w:type="dxa"/>
+            <w:tcBorders>
+              <w:top w:val="single" w:sz="4" w:space="0" w:color="000000" w:themeColor="text1"/>
+              <w:bottom w:val="single" w:sz="12" w:space="0" w:color="auto"/>
+              <w:right w:val="single" w:sz="12" w:space="0" w:color="auto"/>
+            </w:tcBorders>
+            <w:shd w:val="clear" w:color="auto" w:fill="DBE5F1" w:themeFill="accent1" w:themeFillTint="33"/>
+            <w:vAlign w:val="center"/>
+          </w:tcPr>
+          <w:p>
+            <w:pPr>
+              <w:jc w:val="center"/>
+              <w:rPr>
+                <w:rFonts w:asciiTheme="minorHAnsi" w:hAnsiTheme="minorHAnsi"/>
+                <w:b/>
+              </w:rPr>
+            </w:pPr>
+          </w:p>
+        </w:tc>
+        <w:tc>
+          <w:tcPr>
+            <w:tcW w:w="3119" w:type="dxa"/>
+            <w:tcBorders>
+              <w:left w:val="single" w:sz="12" w:space="0" w:color="auto"/>
+              <w:bottom w:val="single" w:sz="12" w:space="0" w:color="auto"/>
+              <w:right w:val="single" w:sz="12" w:space="0" w:color="auto"/>
+            </w:tcBorders>
+            <w:vAlign w:val="bottom"/>
+          </w:tcPr>
+          <w:p>
+            <w:pPr>
+              <w:rPr>
+                <w:rFonts w:ascii="Calibri" w:hAnsi="Calibri" w:cs="Calibri"/>
+                <w:sz w:val="22"/>
+                <w:szCs w:val="22"/>
+              </w:rPr>
+            </w:pPr>
+            <w:r>
+              <w:rPr>
+                <w:rFonts w:ascii="Calibri" w:hAnsi="Calibri" w:cs="Calibri"/>
+                <w:sz w:val="22"/>
+                <w:szCs w:val="22"/>
+              </w:rPr>
+              <w:t>Recibir mensaje PRICAT</w:t>
+            </w:r>
+          </w:p>
+        </w:tc>
+        <w:tc>
+          <w:tcPr>
+            <w:tcW w:w="5670" w:type="dxa"/>
+            <w:tcBorders>
+              <w:left w:val="single" w:sz="12" w:space="0" w:color="auto"/>
+            </w:tcBorders>
+            <w:vAlign w:val="bottom"/>
+          </w:tcPr>
+          <w:p>
+            <w:pPr>
+              <w:rPr>
+                <w:rFonts w:ascii="Calibri" w:hAnsi="Calibri" w:cs="Calibri"/>
+                <w:sz w:val="22"/>
+                <w:szCs w:val="22"/>
+              </w:rPr>
+            </w:pPr>
+            <w:r>
+              <w:rPr>
+                <w:rFonts w:ascii="Calibri" w:hAnsi="Calibri" w:cs="Calibri"/>
+                <w:sz w:val="22"/>
+                <w:szCs w:val="22"/>
+              </w:rPr>
+              <w:t>El comercio recibe la orden PRICAT.</w:t>
+            </w:r>
+          </w:p>
+        </w:tc>
+      </w:tr>
+    </w:tbl>
+    <w:p>
+      <w:pPr>
+        <w:jc w:val="both"/>
+        <w:rPr>
+          <w:rFonts w:asciiTheme="minorHAnsi" w:hAnsiTheme="minorHAnsi"/>
+          <w:sz w:val="22"/>
+        </w:rPr>
+      </w:pPr>
+    </w:p>
+    <w:p>
+      <w:pPr>
+        <w:jc w:val="both"/>
+        <w:rPr>
+          <w:rFonts w:asciiTheme="minorHAnsi" w:hAnsiTheme="minorHAnsi"/>
+          <w:sz w:val="22"/>
+        </w:rPr>
+      </w:pPr>
+    </w:p>
+    <w:p>
+      <w:pPr>
+        <w:jc w:val="both"/>
+        <w:rPr>
+          <w:rFonts w:asciiTheme="minorHAnsi" w:hAnsiTheme="minorHAnsi"/>
+          <w:sz w:val="22"/>
+        </w:rPr>
+      </w:pPr>
+    </w:p>
+    <w:p>
+      <w:pPr>
+        <w:jc w:val="both"/>
+        <w:rPr>
+          <w:rFonts w:asciiTheme="minorHAnsi" w:hAnsiTheme="minorHAnsi"/>
+          <w:sz w:val="22"/>
+        </w:rPr>
+      </w:pPr>
+      <w:r>
+        <w:rPr>
+          <w:rFonts w:asciiTheme="minorHAnsi" w:hAnsiTheme="minorHAnsi"/>
+          <w:sz w:val="22"/>
+        </w:rPr>
+        <w:t xml:space="preserve">PROCESO DE </w:t>
+      </w:r>
+      <w:r>
+        <w:rPr>
+          <w:rFonts w:asciiTheme="minorHAnsi" w:hAnsiTheme="minorHAnsi"/>
+          <w:sz w:val="22"/>
+        </w:rPr>
+        <w:t>GENERACIÓN DE INFORMES VISTA 360</w:t>
+      </w:r>
+    </w:p>
+    <w:p>
+      <w:pPr>
+        <w:jc w:val="both"/>
+        <w:rPr>
+          <w:rFonts w:asciiTheme="minorHAnsi" w:hAnsiTheme="minorHAnsi"/>
+          <w:sz w:val="22"/>
+        </w:rPr>
+      </w:pPr>
+    </w:p>
+    <w:p>
+      <w:pPr>
+        <w:jc w:val="both"/>
+        <w:rPr>
+          <w:rFonts w:asciiTheme="minorHAnsi" w:hAnsiTheme="minorHAnsi"/>
+          <w:sz w:val="22"/>
+        </w:rPr>
+      </w:pPr>
+      <w:r>
+        <w:rPr>
+          <w:rFonts w:asciiTheme="minorHAnsi" w:hAnsiTheme="minorHAnsi"/>
+          <w:noProof/>
+          <w:sz w:val="22"/>
+          <w:lang w:val="en-US" w:eastAsia="en-US"/>
+        </w:rPr>
+        <w:drawing>
+          <wp:inline distT="0" distB="0" distL="0" distR="0">
+            <wp:extent cx="6334125" cy="2286000"/>
+            <wp:effectExtent l="19050" t="0" r="9525" b="0"/>
+            <wp:docPr id="7" name="6 Imagen" descr="ProcesoVista360.png"/>
+            <wp:cNvGraphicFramePr>
+              <a:graphicFrameLocks xmlns:a="http://schemas.openxmlformats.org/drawingml/2006/main" noChangeAspect="1"/>
+            </wp:cNvGraphicFramePr>
+            <a:graphic xmlns:a="http://schemas.openxmlformats.org/drawingml/2006/main">
+              <a:graphicData uri="http://schemas.openxmlformats.org/drawingml/2006/picture">
+                <pic:pic xmlns:pic="http://schemas.openxmlformats.org/drawingml/2006/picture">
+                  <pic:nvPicPr>
+                    <pic:cNvPr id="0" name="ProcesoVista360.png"/>
+                    <pic:cNvPicPr/>
+                  </pic:nvPicPr>
+                  <pic:blipFill>
+                    <a:blip r:embed="rId11" cstate="print"/>
+                    <a:srcRect b="18367"/>
+                    <a:stretch>
+                      <a:fillRect/>
+                    </a:stretch>
+                  </pic:blipFill>
+                  <pic:spPr>
+                    <a:xfrm>
+                      <a:off x="0" y="0"/>
+                      <a:ext cx="6334125" cy="2286000"/>
+                    </a:xfrm>
+                    <a:prstGeom prst="rect">
+                      <a:avLst/>
+                    </a:prstGeom>
+                  </pic:spPr>
+                </pic:pic>
+              </a:graphicData>
+            </a:graphic>
+          </wp:inline>
+        </w:drawing>
+      </w:r>
+    </w:p>
+    <w:p>
+      <w:pPr>
+        <w:jc w:val="both"/>
+        <w:rPr>
+          <w:rFonts w:asciiTheme="minorHAnsi" w:hAnsiTheme="minorHAnsi"/>
+          <w:sz w:val="22"/>
+        </w:rPr>
+      </w:pPr>
+    </w:p>
+    <w:p>
+      <w:pPr>
+        <w:jc w:val="both"/>
+        <w:rPr>
+          <w:rFonts w:asciiTheme="minorHAnsi" w:hAnsiTheme="minorHAnsi"/>
+          <w:sz w:val="22"/>
+        </w:rPr>
+      </w:pPr>
+      <w:r>
+        <w:rPr>
+          <w:rFonts w:asciiTheme="minorHAnsi" w:hAnsiTheme="minorHAnsi"/>
+          <w:sz w:val="22"/>
+        </w:rPr>
+        <w:t xml:space="preserve">La entidad fabricante </w:t>
+      </w:r>
+      <w:r>
+        <w:rPr>
+          <w:rFonts w:asciiTheme="minorHAnsi" w:hAnsiTheme="minorHAnsi"/>
+          <w:sz w:val="22"/>
+        </w:rPr>
+        <w:t xml:space="preserve">o entidad de comercio </w:t>
+      </w:r>
+      <w:r>
+        <w:rPr>
+          <w:rFonts w:asciiTheme="minorHAnsi" w:hAnsiTheme="minorHAnsi"/>
+          <w:sz w:val="22"/>
+        </w:rPr>
+        <w:t xml:space="preserve">ingresa al portal del </w:t>
+      </w:r>
+      <w:proofErr w:type="spellStart"/>
+      <w:r>
+        <w:rPr>
+          <w:rFonts w:asciiTheme="minorHAnsi" w:hAnsiTheme="minorHAnsi"/>
+          <w:sz w:val="22"/>
+        </w:rPr>
+        <w:t>MarketPlace</w:t>
+      </w:r>
+      <w:proofErr w:type="spellEnd"/>
+      <w:r>
+        <w:rPr>
+          <w:rFonts w:asciiTheme="minorHAnsi" w:hAnsiTheme="minorHAnsi"/>
+          <w:sz w:val="22"/>
+        </w:rPr>
+        <w:t xml:space="preserve"> y </w:t>
+      </w:r>
+      <w:r>
+        <w:rPr>
+          <w:rFonts w:asciiTheme="minorHAnsi" w:hAnsiTheme="minorHAnsi"/>
+          <w:sz w:val="22"/>
+        </w:rPr>
+        <w:t>selecciona el  tipo de mensaje del que quiere generar los informes</w:t>
+      </w:r>
+      <w:r>
+        <w:rPr>
+          <w:rFonts w:asciiTheme="minorHAnsi" w:hAnsiTheme="minorHAnsi"/>
+          <w:sz w:val="22"/>
+        </w:rPr>
+        <w:t>.</w:t>
+      </w:r>
+    </w:p>
+    <w:p>
+      <w:pPr>
+        <w:jc w:val="both"/>
+        <w:rPr>
+          <w:rFonts w:asciiTheme="minorHAnsi" w:hAnsiTheme="minorHAnsi"/>
+          <w:sz w:val="22"/>
+        </w:rPr>
+      </w:pPr>
+    </w:p>
+    <w:p>
+      <w:pPr>
+        <w:jc w:val="both"/>
+        <w:rPr>
+          <w:rFonts w:asciiTheme="minorHAnsi" w:hAnsiTheme="minorHAnsi"/>
+          <w:sz w:val="22"/>
+        </w:rPr>
+      </w:pPr>
+      <w:r>
+        <w:rPr>
+          <w:rFonts w:asciiTheme="minorHAnsi" w:hAnsiTheme="minorHAnsi"/>
+          <w:sz w:val="22"/>
+        </w:rPr>
+        <w:t>A continuación l</w:t>
+      </w:r>
+      <w:r>
+        <w:rPr>
+          <w:rFonts w:asciiTheme="minorHAnsi" w:hAnsiTheme="minorHAnsi"/>
+          <w:sz w:val="22"/>
+        </w:rPr>
+        <w:t xml:space="preserve">a entidad fabricante </w:t>
+      </w:r>
+      <w:r>
+        <w:rPr>
+          <w:rFonts w:asciiTheme="minorHAnsi" w:hAnsiTheme="minorHAnsi"/>
+          <w:sz w:val="22"/>
+        </w:rPr>
+        <w:t>o entidad de comercio selecciona el tipo de reporte que desea generar.</w:t>
+      </w:r>
+    </w:p>
+    <w:p>
+      <w:pPr>
+        <w:jc w:val="both"/>
+        <w:rPr>
+          <w:rFonts w:asciiTheme="minorHAnsi" w:hAnsiTheme="minorHAnsi"/>
+          <w:sz w:val="22"/>
+        </w:rPr>
+      </w:pPr>
+      <w:r>
+        <w:rPr>
+          <w:rFonts w:asciiTheme="minorHAnsi" w:hAnsiTheme="minorHAnsi"/>
+          <w:sz w:val="22"/>
+        </w:rPr>
+        <w:t>Si el tipo de reporte es histórico debe seleccionar el histórico de un listado con los parámetros ya definidos.</w:t>
+      </w:r>
+    </w:p>
+    <w:p>
+      <w:pPr>
+        <w:jc w:val="both"/>
+        <w:rPr>
+          <w:rFonts w:asciiTheme="minorHAnsi" w:hAnsiTheme="minorHAnsi"/>
+          <w:sz w:val="22"/>
+        </w:rPr>
+      </w:pPr>
+    </w:p>
+    <w:p>
+      <w:pPr>
+        <w:jc w:val="both"/>
+        <w:rPr>
+          <w:rFonts w:asciiTheme="minorHAnsi" w:hAnsiTheme="minorHAnsi"/>
+          <w:sz w:val="22"/>
+        </w:rPr>
+      </w:pPr>
+      <w:r>
+        <w:rPr>
+          <w:rFonts w:asciiTheme="minorHAnsi" w:hAnsiTheme="minorHAnsi"/>
+          <w:sz w:val="22"/>
+        </w:rPr>
+        <w:t xml:space="preserve">Posteriormente, </w:t>
+      </w:r>
+      <w:r>
+        <w:rPr>
+          <w:rFonts w:asciiTheme="minorHAnsi" w:hAnsiTheme="minorHAnsi"/>
+          <w:sz w:val="22"/>
+        </w:rPr>
+        <w:t xml:space="preserve">se envía la solicitud del informe al </w:t>
+      </w:r>
+      <w:proofErr w:type="spellStart"/>
+      <w:r>
+        <w:rPr>
+          <w:rFonts w:asciiTheme="minorHAnsi" w:hAnsiTheme="minorHAnsi"/>
+          <w:sz w:val="22"/>
+        </w:rPr>
+        <w:t>MarketPlace</w:t>
+      </w:r>
+      <w:proofErr w:type="spellEnd"/>
+      <w:r>
+        <w:rPr>
+          <w:rFonts w:asciiTheme="minorHAnsi" w:hAnsiTheme="minorHAnsi"/>
+          <w:sz w:val="22"/>
+        </w:rPr>
+        <w:t>, Posteriormente el MP recibe la solicitud, consulta la información y genera el reporte, que finalmente es enviado a quien lo solicitó.</w:t>
+      </w:r>
+    </w:p>
+    <w:p>
+      <w:pPr>
+        <w:jc w:val="both"/>
+        <w:rPr>
+          <w:rFonts w:asciiTheme="minorHAnsi" w:hAnsiTheme="minorHAnsi"/>
+          <w:sz w:val="22"/>
+        </w:rPr>
+      </w:pPr>
+    </w:p>
+    <w:p>
+      <w:pPr>
+        <w:jc w:val="both"/>
+        <w:rPr>
+          <w:rFonts w:asciiTheme="minorHAnsi" w:hAnsiTheme="minorHAnsi"/>
+          <w:sz w:val="22"/>
+        </w:rPr>
+      </w:pPr>
+    </w:p>
+    <w:tbl>
+      <w:tblPr>
+        <w:tblStyle w:val="Tablaconcuadrcula"/>
+        <w:tblW w:w="0" w:type="auto"/>
+        <w:jc w:val="center"/>
+        <w:tblBorders>
+          <w:top w:val="single" w:sz="12" w:space="0" w:color="auto"/>
+          <w:left w:val="single" w:sz="12" w:space="0" w:color="auto"/>
+          <w:bottom w:val="single" w:sz="12" w:space="0" w:color="auto"/>
+          <w:right w:val="single" w:sz="12" w:space="0" w:color="auto"/>
+        </w:tblBorders>
+        <w:tblLayout w:type="fixed"/>
+        <w:tblCellMar>
+          <w:top w:w="28" w:type="dxa"/>
+          <w:left w:w="85" w:type="dxa"/>
+          <w:bottom w:w="28" w:type="dxa"/>
+          <w:right w:w="85" w:type="dxa"/>
+        </w:tblCellMar>
+        <w:tblLook w:val="04A0"/>
+      </w:tblPr>
+      <w:tblGrid>
+        <w:gridCol w:w="851"/>
+        <w:gridCol w:w="3119"/>
+        <w:gridCol w:w="5670"/>
+      </w:tblGrid>
+      <w:tr>
+        <w:trPr>
+          <w:tblHeader/>
+          <w:jc w:val="center"/>
+        </w:trPr>
+        <w:tc>
+          <w:tcPr>
+            <w:tcW w:w="851" w:type="dxa"/>
+            <w:tcBorders>
+              <w:top w:val="single" w:sz="12" w:space="0" w:color="auto"/>
+              <w:bottom w:val="single" w:sz="12" w:space="0" w:color="auto"/>
+              <w:right w:val="single" w:sz="12" w:space="0" w:color="auto"/>
+            </w:tcBorders>
+            <w:shd w:val="clear" w:color="auto" w:fill="B8CCE4" w:themeFill="accent1" w:themeFillTint="66"/>
+            <w:vAlign w:val="center"/>
+          </w:tcPr>
+          <w:p>
+            <w:pPr>
+              <w:jc w:val="center"/>
+              <w:rPr>
+                <w:rFonts w:asciiTheme="minorHAnsi" w:hAnsiTheme="minorHAnsi"/>
+                <w:b/>
+              </w:rPr>
+            </w:pPr>
+            <w:r>
+              <w:rPr>
+                <w:rFonts w:asciiTheme="minorHAnsi" w:hAnsiTheme="minorHAnsi"/>
+                <w:b/>
+              </w:rPr>
+              <w:t>ID</w:t>
+            </w:r>
+          </w:p>
+        </w:tc>
+        <w:tc>
+          <w:tcPr>
+            <w:tcW w:w="3119" w:type="dxa"/>
+            <w:tcBorders>
+              <w:top w:val="single" w:sz="12" w:space="0" w:color="auto"/>
+              <w:left w:val="single" w:sz="12" w:space="0" w:color="auto"/>
+              <w:bottom w:val="single" w:sz="12" w:space="0" w:color="auto"/>
+              <w:right w:val="single" w:sz="12" w:space="0" w:color="auto"/>
+            </w:tcBorders>
+            <w:shd w:val="clear" w:color="auto" w:fill="B8CCE4" w:themeFill="accent1" w:themeFillTint="66"/>
+            <w:vAlign w:val="center"/>
+          </w:tcPr>
+          <w:p>
+            <w:pPr>
+              <w:jc w:val="center"/>
+              <w:rPr>
+                <w:rFonts w:asciiTheme="minorHAnsi" w:hAnsiTheme="minorHAnsi"/>
+                <w:b/>
+              </w:rPr>
+            </w:pPr>
+            <w:r>
+              <w:rPr>
+                <w:rFonts w:asciiTheme="minorHAnsi" w:hAnsiTheme="minorHAnsi"/>
+                <w:b/>
+              </w:rPr>
+              <w:t>Nombre</w:t>
+            </w:r>
+          </w:p>
+        </w:tc>
+        <w:tc>
+          <w:tcPr>
+            <w:tcW w:w="5670" w:type="dxa"/>
+            <w:tcBorders>
+              <w:top w:val="single" w:sz="12" w:space="0" w:color="auto"/>
+              <w:left w:val="single" w:sz="12" w:space="0" w:color="auto"/>
+              <w:bottom w:val="single" w:sz="12" w:space="0" w:color="auto"/>
+            </w:tcBorders>
+            <w:shd w:val="clear" w:color="auto" w:fill="B8CCE4" w:themeFill="accent1" w:themeFillTint="66"/>
+            <w:vAlign w:val="center"/>
+          </w:tcPr>
+          <w:p>
+            <w:pPr>
+              <w:jc w:val="center"/>
+              <w:rPr>
+                <w:rFonts w:asciiTheme="minorHAnsi" w:hAnsiTheme="minorHAnsi"/>
+                <w:b/>
+              </w:rPr>
+            </w:pPr>
+            <w:r>
+              <w:rPr>
+                <w:rFonts w:asciiTheme="minorHAnsi" w:hAnsiTheme="minorHAnsi"/>
+                <w:b/>
+              </w:rPr>
+              <w:t>Descripción</w:t>
+            </w:r>
+          </w:p>
+        </w:tc>
+      </w:tr>
+      <w:tr>
+        <w:trPr>
+          <w:jc w:val="center"/>
+        </w:trPr>
+        <w:tc>
+          <w:tcPr>
+            <w:tcW w:w="851" w:type="dxa"/>
+            <w:tcBorders>
+              <w:top w:val="single" w:sz="12" w:space="0" w:color="auto"/>
+              <w:bottom w:val="single" w:sz="4" w:space="0" w:color="000000" w:themeColor="text1"/>
+              <w:right w:val="single" w:sz="12" w:space="0" w:color="auto"/>
+            </w:tcBorders>
+            <w:shd w:val="clear" w:color="auto" w:fill="DBE5F1" w:themeFill="accent1" w:themeFillTint="33"/>
+            <w:vAlign w:val="center"/>
+          </w:tcPr>
+          <w:p>
+            <w:pPr>
+              <w:jc w:val="center"/>
+              <w:rPr>
+                <w:rFonts w:asciiTheme="minorHAnsi" w:hAnsiTheme="minorHAnsi"/>
+                <w:b/>
+              </w:rPr>
+            </w:pPr>
+          </w:p>
+        </w:tc>
+        <w:tc>
+          <w:tcPr>
+            <w:tcW w:w="3119" w:type="dxa"/>
+            <w:tcBorders>
+              <w:top w:val="single" w:sz="12" w:space="0" w:color="auto"/>
+              <w:left w:val="single" w:sz="12" w:space="0" w:color="auto"/>
+              <w:right w:val="single" w:sz="12" w:space="0" w:color="auto"/>
+            </w:tcBorders>
+            <w:vAlign w:val="bottom"/>
+          </w:tcPr>
+          <w:p>
+            <w:pPr>
+              <w:rPr>
+                <w:rFonts w:ascii="Calibri" w:hAnsi="Calibri" w:cs="Calibri"/>
+                <w:sz w:val="22"/>
+                <w:szCs w:val="22"/>
+              </w:rPr>
+            </w:pPr>
+            <w:r>
+              <w:rPr>
+                <w:rFonts w:ascii="Calibri" w:hAnsi="Calibri" w:cs="Calibri"/>
+                <w:sz w:val="22"/>
+                <w:szCs w:val="22"/>
+              </w:rPr>
+              <w:t>Seleccionar mensaje</w:t>
+            </w:r>
+          </w:p>
+        </w:tc>
+        <w:tc>
+          <w:tcPr>
+            <w:tcW w:w="5670" w:type="dxa"/>
+            <w:tcBorders>
+              <w:top w:val="single" w:sz="12" w:space="0" w:color="auto"/>
+              <w:left w:val="single" w:sz="12" w:space="0" w:color="auto"/>
+            </w:tcBorders>
+            <w:vAlign w:val="bottom"/>
+          </w:tcPr>
+          <w:p>
+            <w:pPr>
+              <w:rPr>
+                <w:rFonts w:ascii="Calibri" w:hAnsi="Calibri" w:cs="Calibri"/>
+                <w:sz w:val="22"/>
+                <w:szCs w:val="22"/>
+              </w:rPr>
+            </w:pPr>
+            <w:r>
+              <w:rPr>
+                <w:rFonts w:ascii="Calibri" w:hAnsi="Calibri" w:cs="Calibri"/>
+                <w:sz w:val="22"/>
+                <w:szCs w:val="22"/>
+              </w:rPr>
+              <w:t>La entidad fabricante o fabricante selecciona el tipo de mensaje del que quiere información.</w:t>
+            </w:r>
+          </w:p>
+        </w:tc>
+      </w:tr>
+      <w:tr>
+        <w:trPr>
+          <w:jc w:val="center"/>
+        </w:trPr>
+        <w:tc>
+          <w:tcPr>
+            <w:tcW w:w="851" w:type="dxa"/>
+            <w:tcBorders>
+              <w:top w:val="single" w:sz="4" w:space="0" w:color="000000" w:themeColor="text1"/>
+              <w:bottom w:val="single" w:sz="4" w:space="0" w:color="000000" w:themeColor="text1"/>
+              <w:right w:val="single" w:sz="12" w:space="0" w:color="auto"/>
+            </w:tcBorders>
+            <w:shd w:val="clear" w:color="auto" w:fill="DBE5F1" w:themeFill="accent1" w:themeFillTint="33"/>
+            <w:vAlign w:val="center"/>
+          </w:tcPr>
+          <w:p>
+            <w:pPr>
+              <w:jc w:val="center"/>
+              <w:rPr>
+                <w:rFonts w:asciiTheme="minorHAnsi" w:hAnsiTheme="minorHAnsi"/>
+                <w:b/>
+              </w:rPr>
+            </w:pPr>
+          </w:p>
+        </w:tc>
+        <w:tc>
+          <w:tcPr>
+            <w:tcW w:w="3119" w:type="dxa"/>
+            <w:tcBorders>
+              <w:left w:val="single" w:sz="12" w:space="0" w:color="auto"/>
+              <w:right w:val="single" w:sz="12" w:space="0" w:color="auto"/>
+            </w:tcBorders>
+            <w:vAlign w:val="bottom"/>
+          </w:tcPr>
+          <w:p>
+            <w:pPr>
+              <w:rPr>
+                <w:rFonts w:ascii="Calibri" w:hAnsi="Calibri" w:cs="Calibri"/>
+                <w:sz w:val="22"/>
+                <w:szCs w:val="22"/>
+              </w:rPr>
+            </w:pPr>
+            <w:r>
+              <w:rPr>
+                <w:rFonts w:ascii="Calibri" w:hAnsi="Calibri" w:cs="Calibri"/>
+                <w:sz w:val="22"/>
+                <w:szCs w:val="22"/>
+              </w:rPr>
+              <w:t>Deseleccionar tipo de reporte</w:t>
+            </w:r>
+          </w:p>
+        </w:tc>
+        <w:tc>
+          <w:tcPr>
+            <w:tcW w:w="5670" w:type="dxa"/>
+            <w:tcBorders>
+              <w:left w:val="single" w:sz="12" w:space="0" w:color="auto"/>
+            </w:tcBorders>
+            <w:vAlign w:val="bottom"/>
+          </w:tcPr>
+          <w:p>
+            <w:pPr>
+              <w:rPr>
+                <w:rFonts w:ascii="Calibri" w:hAnsi="Calibri" w:cs="Calibri"/>
+                <w:sz w:val="22"/>
+                <w:szCs w:val="22"/>
+              </w:rPr>
+            </w:pPr>
+            <w:r>
+              <w:rPr>
+                <w:rFonts w:ascii="Calibri" w:hAnsi="Calibri" w:cs="Calibri"/>
+                <w:sz w:val="22"/>
+                <w:szCs w:val="22"/>
+              </w:rPr>
+              <w:t>La entidad fabricante o fabricante selecciona el tipo de reporte que desea, histórico o especifico.</w:t>
+            </w:r>
+          </w:p>
+        </w:tc>
+      </w:tr>
+      <w:tr>
+        <w:trPr>
+          <w:jc w:val="center"/>
+        </w:trPr>
+        <w:tc>
+          <w:tcPr>
+            <w:tcW w:w="851" w:type="dxa"/>
+            <w:tcBorders>
+              <w:top w:val="single" w:sz="4" w:space="0" w:color="000000" w:themeColor="text1"/>
+              <w:bottom w:val="single" w:sz="4" w:space="0" w:color="000000" w:themeColor="text1"/>
+              <w:right w:val="single" w:sz="12" w:space="0" w:color="auto"/>
+            </w:tcBorders>
+            <w:shd w:val="clear" w:color="auto" w:fill="DBE5F1" w:themeFill="accent1" w:themeFillTint="33"/>
+            <w:vAlign w:val="center"/>
+          </w:tcPr>
+          <w:p>
+            <w:pPr>
+              <w:jc w:val="center"/>
+              <w:rPr>
+                <w:rFonts w:asciiTheme="minorHAnsi" w:hAnsiTheme="minorHAnsi"/>
+                <w:b/>
+              </w:rPr>
+            </w:pPr>
+          </w:p>
+        </w:tc>
+        <w:tc>
+          <w:tcPr>
+            <w:tcW w:w="3119" w:type="dxa"/>
+            <w:tcBorders>
+              <w:left w:val="single" w:sz="12" w:space="0" w:color="auto"/>
+              <w:right w:val="single" w:sz="12" w:space="0" w:color="auto"/>
+            </w:tcBorders>
+            <w:vAlign w:val="bottom"/>
+          </w:tcPr>
+          <w:p>
+            <w:pPr>
+              <w:rPr>
+                <w:rFonts w:ascii="Calibri" w:hAnsi="Calibri" w:cs="Calibri"/>
+                <w:sz w:val="22"/>
+                <w:szCs w:val="22"/>
+              </w:rPr>
+            </w:pPr>
+            <w:r>
+              <w:rPr>
+                <w:rFonts w:ascii="Calibri" w:hAnsi="Calibri" w:cs="Calibri"/>
+                <w:sz w:val="22"/>
+                <w:szCs w:val="22"/>
+              </w:rPr>
+              <w:t>Consultar listado</w:t>
+            </w:r>
+          </w:p>
+        </w:tc>
+        <w:tc>
+          <w:tcPr>
+            <w:tcW w:w="5670" w:type="dxa"/>
+            <w:tcBorders>
+              <w:left w:val="single" w:sz="12" w:space="0" w:color="auto"/>
+            </w:tcBorders>
+            <w:vAlign w:val="bottom"/>
+          </w:tcPr>
+          <w:p>
+            <w:pPr>
+              <w:rPr>
+                <w:rFonts w:ascii="Calibri" w:hAnsi="Calibri" w:cs="Calibri"/>
+                <w:sz w:val="22"/>
+                <w:szCs w:val="22"/>
+              </w:rPr>
+            </w:pPr>
+            <w:r>
+              <w:rPr>
+                <w:rFonts w:ascii="Calibri" w:hAnsi="Calibri" w:cs="Calibri"/>
+                <w:sz w:val="22"/>
+                <w:szCs w:val="22"/>
+              </w:rPr>
+              <w:t>La entidad fabricante o fabricante establece los parámetros específicos para el reporte histórico.</w:t>
+            </w:r>
+          </w:p>
+        </w:tc>
+      </w:tr>
+      <w:tr>
+        <w:trPr>
+          <w:jc w:val="center"/>
+        </w:trPr>
+        <w:tc>
+          <w:tcPr>
+            <w:tcW w:w="851" w:type="dxa"/>
+            <w:tcBorders>
+              <w:top w:val="single" w:sz="4" w:space="0" w:color="000000" w:themeColor="text1"/>
+              <w:bottom w:val="single" w:sz="4" w:space="0" w:color="000000" w:themeColor="text1"/>
+              <w:right w:val="single" w:sz="12" w:space="0" w:color="auto"/>
+            </w:tcBorders>
+            <w:shd w:val="clear" w:color="auto" w:fill="DBE5F1" w:themeFill="accent1" w:themeFillTint="33"/>
+            <w:vAlign w:val="center"/>
+          </w:tcPr>
+          <w:p>
+            <w:pPr>
+              <w:jc w:val="center"/>
+              <w:rPr>
+                <w:rFonts w:asciiTheme="minorHAnsi" w:hAnsiTheme="minorHAnsi"/>
+                <w:b/>
+              </w:rPr>
+            </w:pPr>
+          </w:p>
+        </w:tc>
+        <w:tc>
+          <w:tcPr>
+            <w:tcW w:w="3119" w:type="dxa"/>
+            <w:tcBorders>
+              <w:left w:val="single" w:sz="12" w:space="0" w:color="auto"/>
+              <w:right w:val="single" w:sz="12" w:space="0" w:color="auto"/>
+            </w:tcBorders>
+            <w:vAlign w:val="bottom"/>
+          </w:tcPr>
+          <w:p>
+            <w:pPr>
+              <w:rPr>
+                <w:rFonts w:ascii="Calibri" w:hAnsi="Calibri" w:cs="Calibri"/>
+                <w:sz w:val="22"/>
+                <w:szCs w:val="22"/>
+              </w:rPr>
+            </w:pPr>
+            <w:r>
+              <w:rPr>
+                <w:rFonts w:ascii="Calibri" w:hAnsi="Calibri" w:cs="Calibri"/>
+                <w:sz w:val="22"/>
+                <w:szCs w:val="22"/>
+              </w:rPr>
+              <w:t>Consultar reporte</w:t>
+            </w:r>
+          </w:p>
+        </w:tc>
+        <w:tc>
+          <w:tcPr>
+            <w:tcW w:w="5670" w:type="dxa"/>
+            <w:tcBorders>
+              <w:left w:val="single" w:sz="12" w:space="0" w:color="auto"/>
+            </w:tcBorders>
+            <w:vAlign w:val="bottom"/>
+          </w:tcPr>
+          <w:p>
+            <w:pPr>
+              <w:rPr>
+                <w:rFonts w:ascii="Calibri" w:hAnsi="Calibri" w:cs="Calibri"/>
+                <w:sz w:val="22"/>
+                <w:szCs w:val="22"/>
+              </w:rPr>
+            </w:pPr>
+            <w:r>
+              <w:rPr>
+                <w:rFonts w:ascii="Calibri" w:hAnsi="Calibri" w:cs="Calibri"/>
+                <w:sz w:val="22"/>
+                <w:szCs w:val="22"/>
+              </w:rPr>
+              <w:t>Se envían todos los parámetros del informa para ser generado en MP</w:t>
+            </w:r>
+          </w:p>
+        </w:tc>
+      </w:tr>
+      <w:tr>
+        <w:trPr>
+          <w:jc w:val="center"/>
+        </w:trPr>
+        <w:tc>
+          <w:tcPr>
+            <w:tcW w:w="851" w:type="dxa"/>
+            <w:tcBorders>
+              <w:top w:val="single" w:sz="4" w:space="0" w:color="000000" w:themeColor="text1"/>
+              <w:bottom w:val="single" w:sz="4" w:space="0" w:color="000000" w:themeColor="text1"/>
+              <w:right w:val="single" w:sz="12" w:space="0" w:color="auto"/>
+            </w:tcBorders>
+            <w:shd w:val="clear" w:color="auto" w:fill="DBE5F1" w:themeFill="accent1" w:themeFillTint="33"/>
+            <w:vAlign w:val="center"/>
+          </w:tcPr>
+          <w:p>
+            <w:pPr>
+              <w:jc w:val="center"/>
+              <w:rPr>
+                <w:rFonts w:asciiTheme="minorHAnsi" w:hAnsiTheme="minorHAnsi"/>
+                <w:b/>
+              </w:rPr>
+            </w:pPr>
+          </w:p>
+        </w:tc>
+        <w:tc>
+          <w:tcPr>
+            <w:tcW w:w="3119" w:type="dxa"/>
+            <w:tcBorders>
+              <w:left w:val="single" w:sz="12" w:space="0" w:color="auto"/>
+              <w:right w:val="single" w:sz="12" w:space="0" w:color="auto"/>
+            </w:tcBorders>
+            <w:vAlign w:val="bottom"/>
+          </w:tcPr>
+          <w:p>
+            <w:pPr>
+              <w:rPr>
+                <w:rFonts w:ascii="Calibri" w:hAnsi="Calibri" w:cs="Calibri"/>
+                <w:sz w:val="22"/>
+                <w:szCs w:val="22"/>
+              </w:rPr>
+            </w:pPr>
+            <w:r>
+              <w:rPr>
+                <w:rFonts w:ascii="Calibri" w:hAnsi="Calibri" w:cs="Calibri"/>
+                <w:sz w:val="22"/>
+                <w:szCs w:val="22"/>
+              </w:rPr>
+              <w:t>Consultar información</w:t>
+            </w:r>
+          </w:p>
+        </w:tc>
+        <w:tc>
+          <w:tcPr>
+            <w:tcW w:w="5670" w:type="dxa"/>
+            <w:tcBorders>
+              <w:left w:val="single" w:sz="12" w:space="0" w:color="auto"/>
+            </w:tcBorders>
+            <w:vAlign w:val="bottom"/>
+          </w:tcPr>
+          <w:p>
+            <w:pPr>
+              <w:rPr>
+                <w:rFonts w:ascii="Calibri" w:hAnsi="Calibri" w:cs="Calibri"/>
+                <w:sz w:val="22"/>
+                <w:szCs w:val="22"/>
+              </w:rPr>
+            </w:pPr>
+            <w:r>
+              <w:rPr>
+                <w:rFonts w:ascii="Calibri" w:hAnsi="Calibri" w:cs="Calibri"/>
+                <w:sz w:val="22"/>
+                <w:szCs w:val="22"/>
+              </w:rPr>
+              <w:t>El MP realiza las consultas necesarias para la generación del informe</w:t>
+            </w:r>
+          </w:p>
+        </w:tc>
+      </w:tr>
+      <w:tr>
+        <w:trPr>
+          <w:jc w:val="center"/>
+        </w:trPr>
+        <w:tc>
+          <w:tcPr>
+            <w:tcW w:w="851" w:type="dxa"/>
+            <w:tcBorders>
+              <w:top w:val="single" w:sz="4" w:space="0" w:color="000000" w:themeColor="text1"/>
+              <w:bottom w:val="single" w:sz="4" w:space="0" w:color="000000" w:themeColor="text1"/>
+              <w:right w:val="single" w:sz="12" w:space="0" w:color="auto"/>
+            </w:tcBorders>
+            <w:shd w:val="clear" w:color="auto" w:fill="DBE5F1" w:themeFill="accent1" w:themeFillTint="33"/>
+            <w:vAlign w:val="center"/>
+          </w:tcPr>
+          <w:p>
+            <w:pPr>
+              <w:jc w:val="center"/>
+              <w:rPr>
+                <w:rFonts w:asciiTheme="minorHAnsi" w:hAnsiTheme="minorHAnsi"/>
+                <w:b/>
+              </w:rPr>
+            </w:pPr>
+          </w:p>
+        </w:tc>
+        <w:tc>
+          <w:tcPr>
+            <w:tcW w:w="3119" w:type="dxa"/>
+            <w:tcBorders>
+              <w:left w:val="single" w:sz="12" w:space="0" w:color="auto"/>
+              <w:right w:val="single" w:sz="12" w:space="0" w:color="auto"/>
+            </w:tcBorders>
+            <w:vAlign w:val="bottom"/>
+          </w:tcPr>
+          <w:p>
+            <w:pPr>
+              <w:rPr>
+                <w:rFonts w:ascii="Calibri" w:hAnsi="Calibri" w:cs="Calibri"/>
+                <w:sz w:val="22"/>
+                <w:szCs w:val="22"/>
+              </w:rPr>
+            </w:pPr>
+            <w:r>
+              <w:rPr>
+                <w:rFonts w:ascii="Calibri" w:hAnsi="Calibri" w:cs="Calibri"/>
+                <w:sz w:val="22"/>
+                <w:szCs w:val="22"/>
+              </w:rPr>
+              <w:t>Generar reporte</w:t>
+            </w:r>
+          </w:p>
+        </w:tc>
+        <w:tc>
+          <w:tcPr>
+            <w:tcW w:w="5670" w:type="dxa"/>
+            <w:tcBorders>
+              <w:left w:val="single" w:sz="12" w:space="0" w:color="auto"/>
+            </w:tcBorders>
+            <w:vAlign w:val="bottom"/>
+          </w:tcPr>
+          <w:p>
+            <w:pPr>
+              <w:rPr>
+                <w:rFonts w:ascii="Calibri" w:hAnsi="Calibri" w:cs="Calibri"/>
+                <w:sz w:val="22"/>
+                <w:szCs w:val="22"/>
+              </w:rPr>
+            </w:pPr>
+            <w:r>
+              <w:rPr>
+                <w:rFonts w:ascii="Calibri" w:hAnsi="Calibri" w:cs="Calibri"/>
+                <w:sz w:val="22"/>
+                <w:szCs w:val="22"/>
+              </w:rPr>
+              <w:t>Se crea y envía el reporte seleccionado a quien lo solicita a través de la plataforma MP</w:t>
+            </w:r>
+          </w:p>
+        </w:tc>
+      </w:tr>
+    </w:tbl>
+    <w:p>
+      <w:pPr>
+        <w:jc w:val="both"/>
+        <w:rPr>
+          <w:rFonts w:asciiTheme="minorHAnsi" w:hAnsiTheme="minorHAnsi"/>
+          <w:sz w:val="22"/>
+        </w:rPr>
+      </w:pPr>
     </w:p>
     <w:p>
       <w:pPr>
@@ -6400,8 +8712,17 @@
           <w:rFonts w:asciiTheme="minorHAnsi" w:hAnsiTheme="minorHAnsi"/>
           <w:sz w:val="22"/>
         </w:rPr>
-        <w:t>Definir los criterios de priorización de cada una de las iniciativas o proyectos que cierran la brecha y documentarlos de acuerdo a como los entienden los stakeholders</w:t>
-      </w:r>
+        <w:t xml:space="preserve">Definir los criterios de priorización de cada una de las iniciativas o proyectos que cierran la brecha y documentarlos de acuerdo a como los entienden los </w:t>
+      </w:r>
+      <w:proofErr w:type="spellStart"/>
+      <w:r>
+        <w:rPr>
+          <w:rFonts w:asciiTheme="minorHAnsi" w:hAnsiTheme="minorHAnsi"/>
+          <w:sz w:val="22"/>
+        </w:rPr>
+        <w:t>stakeholders</w:t>
+      </w:r>
+      <w:proofErr w:type="spellEnd"/>
     </w:p>
     <w:p>
       <w:pPr>
@@ -6439,6 +8760,7 @@
         </w:rPr>
       </w:pPr>
       <w:bookmarkStart w:id="17" w:name="_Toc287775411"/>
+      <w:proofErr w:type="spellStart"/>
       <w:r>
         <w:rPr>
           <w:rFonts w:asciiTheme="minorHAnsi" w:hAnsiTheme="minorHAnsi"/>
@@ -6446,7 +8768,17 @@
           <w:smallCaps/>
           <w:sz w:val="22"/>
         </w:rPr>
-        <w:t>Roadmap de Implementación</w:t>
+        <w:t>Roadmap</w:t>
+      </w:r>
+      <w:proofErr w:type="spellEnd"/>
+      <w:r>
+        <w:rPr>
+          <w:rFonts w:asciiTheme="minorHAnsi" w:hAnsiTheme="minorHAnsi"/>
+          <w:b/>
+          <w:smallCaps/>
+          <w:sz w:val="22"/>
+        </w:rPr>
+        <w:t xml:space="preserve"> de Implementación</w:t>
       </w:r>
       <w:bookmarkEnd w:id="17"/>
     </w:p>
@@ -6480,7 +8812,39 @@
           <w:rFonts w:asciiTheme="minorHAnsi" w:hAnsiTheme="minorHAnsi"/>
           <w:sz w:val="22"/>
         </w:rPr>
-        <w:t>Elaborar un roadmap de implementación priorizado en el tiempo. (Entregar en roadmap en un Gantt)</w:t>
+        <w:t xml:space="preserve">Elaborar un </w:t>
+      </w:r>
+      <w:proofErr w:type="spellStart"/>
+      <w:r>
+        <w:rPr>
+          <w:rFonts w:asciiTheme="minorHAnsi" w:hAnsiTheme="minorHAnsi"/>
+          <w:sz w:val="22"/>
+        </w:rPr>
+        <w:t>roadmap</w:t>
+      </w:r>
+      <w:proofErr w:type="spellEnd"/>
+      <w:r>
+        <w:rPr>
+          <w:rFonts w:asciiTheme="minorHAnsi" w:hAnsiTheme="minorHAnsi"/>
+          <w:sz w:val="22"/>
+        </w:rPr>
+        <w:t xml:space="preserve"> de implementación priorizado en el tiempo. (Entregar en </w:t>
+      </w:r>
+      <w:proofErr w:type="spellStart"/>
+      <w:r>
+        <w:rPr>
+          <w:rFonts w:asciiTheme="minorHAnsi" w:hAnsiTheme="minorHAnsi"/>
+          <w:sz w:val="22"/>
+        </w:rPr>
+        <w:t>roadmap</w:t>
+      </w:r>
+      <w:proofErr w:type="spellEnd"/>
+      <w:r>
+        <w:rPr>
+          <w:rFonts w:asciiTheme="minorHAnsi" w:hAnsiTheme="minorHAnsi"/>
+          <w:sz w:val="22"/>
+        </w:rPr>
+        <w:t xml:space="preserve"> en un Gantt)</w:t>
       </w:r>
     </w:p>
     <w:p>
@@ -6526,9 +8890,20 @@
           <w:smallCaps/>
           <w:sz w:val="22"/>
         </w:rPr>
-        <w:t>Identificación de KPIs</w:t>
+        <w:t xml:space="preserve">Identificación de </w:t>
+      </w:r>
+      <w:proofErr w:type="spellStart"/>
+      <w:r>
+        <w:rPr>
+          <w:rFonts w:asciiTheme="minorHAnsi" w:hAnsiTheme="minorHAnsi"/>
+          <w:b/>
+          <w:smallCaps/>
+          <w:sz w:val="22"/>
+        </w:rPr>
+        <w:t>KPIs</w:t>
       </w:r>
       <w:bookmarkEnd w:id="18"/>
+      <w:proofErr w:type="spellEnd"/>
     </w:p>
     <w:p>
       <w:pPr>
@@ -6553,7 +8928,25 @@
           <w:sz w:val="22"/>
           <w:highlight w:val="yellow"/>
         </w:rPr>
-        <w:t>Pendiente: Identificar y especificar por los menos 5 KPIs que permitan monitorear el negocio del MPLA en su visión TO-BE</w:t>
+        <w:t xml:space="preserve">Pendiente: Identificar y especificar por los menos 5 </w:t>
+      </w:r>
+      <w:proofErr w:type="spellStart"/>
+      <w:r>
+        <w:rPr>
+          <w:rFonts w:asciiTheme="minorHAnsi" w:hAnsiTheme="minorHAnsi"/>
+          <w:sz w:val="22"/>
+          <w:highlight w:val="yellow"/>
+        </w:rPr>
+        <w:t>KPIs</w:t>
+      </w:r>
+      <w:proofErr w:type="spellEnd"/>
+      <w:r>
+        <w:rPr>
+          <w:rFonts w:asciiTheme="minorHAnsi" w:hAnsiTheme="minorHAnsi"/>
+          <w:sz w:val="22"/>
+          <w:highlight w:val="yellow"/>
+        </w:rPr>
+        <w:t xml:space="preserve"> que permitan monitorear el negocio del MPLA en su visión TO-BE</w:t>
       </w:r>
     </w:p>
     <w:p>
@@ -7161,7 +9554,23 @@
           <w:rFonts w:asciiTheme="minorHAnsi" w:hAnsiTheme="minorHAnsi"/>
           <w:sz w:val="22"/>
         </w:rPr>
-        <w:t>Definir los criterios de priorización de cada una de las iniciativas o proyectos que cierran la brecha y documentarlos de acuerdo a como los entienden los stakeholders.</w:t>
+        <w:t xml:space="preserve">Definir los criterios de priorización de cada una de las iniciativas o proyectos que cierran la brecha y documentarlos de acuerdo a como los entienden los </w:t>
+      </w:r>
+      <w:proofErr w:type="spellStart"/>
+      <w:r>
+        <w:rPr>
+          <w:rFonts w:asciiTheme="minorHAnsi" w:hAnsiTheme="minorHAnsi"/>
+          <w:sz w:val="22"/>
+        </w:rPr>
+        <w:t>stakeholders</w:t>
+      </w:r>
+      <w:proofErr w:type="spellEnd"/>
+      <w:r>
+        <w:rPr>
+          <w:rFonts w:asciiTheme="minorHAnsi" w:hAnsiTheme="minorHAnsi"/>
+          <w:sz w:val="22"/>
+        </w:rPr>
+        <w:t>.</w:t>
       </w:r>
     </w:p>
     <w:p>
@@ -7198,6 +9607,7 @@
         </w:rPr>
       </w:pPr>
       <w:bookmarkStart w:id="27" w:name="_Toc287775421"/>
+      <w:proofErr w:type="spellStart"/>
       <w:r>
         <w:rPr>
           <w:rFonts w:asciiTheme="minorHAnsi" w:hAnsiTheme="minorHAnsi"/>
@@ -7205,7 +9615,17 @@
           <w:smallCaps/>
           <w:sz w:val="22"/>
         </w:rPr>
-        <w:t>Roadmap de Implementación</w:t>
+        <w:t>Roadmap</w:t>
+      </w:r>
+      <w:proofErr w:type="spellEnd"/>
+      <w:r>
+        <w:rPr>
+          <w:rFonts w:asciiTheme="minorHAnsi" w:hAnsiTheme="minorHAnsi"/>
+          <w:b/>
+          <w:smallCaps/>
+          <w:sz w:val="22"/>
+        </w:rPr>
+        <w:t xml:space="preserve"> de Implementación</w:t>
       </w:r>
       <w:bookmarkEnd w:id="27"/>
     </w:p>
@@ -7229,7 +9649,23 @@
           <w:rFonts w:asciiTheme="minorHAnsi" w:hAnsiTheme="minorHAnsi"/>
           <w:sz w:val="22"/>
         </w:rPr>
-        <w:t>Elaborar un roadmap de implementación priorizado en el tiempo</w:t>
+        <w:t xml:space="preserve">Elaborar un </w:t>
+      </w:r>
+      <w:proofErr w:type="spellStart"/>
+      <w:r>
+        <w:rPr>
+          <w:rFonts w:asciiTheme="minorHAnsi" w:hAnsiTheme="minorHAnsi"/>
+          <w:sz w:val="22"/>
+        </w:rPr>
+        <w:t>roadmap</w:t>
+      </w:r>
+      <w:proofErr w:type="spellEnd"/>
+      <w:r>
+        <w:rPr>
+          <w:rFonts w:asciiTheme="minorHAnsi" w:hAnsiTheme="minorHAnsi"/>
+          <w:sz w:val="22"/>
+        </w:rPr>
+        <w:t xml:space="preserve"> de implementación priorizado en el tiempo</w:t>
       </w:r>
     </w:p>
     <w:p>
@@ -7249,8 +9685,8 @@
       </w:pPr>
     </w:p>
     <w:sectPr>
-      <w:headerReference w:type="default" r:id="rId10"/>
-      <w:footerReference w:type="default" r:id="rId11"/>
+      <w:headerReference w:type="default" r:id="rId12"/>
+      <w:footerReference w:type="default" r:id="rId13"/>
       <w:pgSz w:w="12240" w:h="15840" w:code="1"/>
       <w:pgMar w:top="1134" w:right="1134" w:bottom="1134" w:left="1134" w:header="708" w:footer="708" w:gutter="0"/>
       <w:pgNumType w:start="0"/>
@@ -7264,14 +9700,14 @@
 
 <file path=word/endnotes.xml><?xml version="1.0" encoding="utf-8"?>
 <w:endnotes xmlns:ve="http://schemas.openxmlformats.org/markup-compatibility/2006" xmlns:o="urn:schemas-microsoft-com:office:office" xmlns:r="http://schemas.openxmlformats.org/officeDocument/2006/relationships" xmlns:m="http://schemas.openxmlformats.org/officeDocument/2006/math" xmlns:v="urn:schemas-microsoft-com:vml" xmlns:wp="http://schemas.openxmlformats.org/drawingml/2006/wordprocessingDrawing" xmlns:w10="urn:schemas-microsoft-com:office:word" xmlns:w="http://schemas.openxmlformats.org/wordprocessingml/2006/main" xmlns:wne="http://schemas.microsoft.com/office/word/2006/wordml">
-  <w:endnote w:type="separator" w:id="0">
+  <w:endnote w:type="separator" w:id="-1">
     <w:p>
       <w:r>
         <w:separator/>
       </w:r>
     </w:p>
   </w:endnote>
-  <w:endnote w:type="continuationSeparator" w:id="1">
+  <w:endnote w:type="continuationSeparator" w:id="0">
     <w:p>
       <w:r>
         <w:continuationSeparator/>
@@ -7303,6 +9739,7 @@
         <w:rFonts w:ascii="Calibri" w:hAnsi="Calibri"/>
       </w:rPr>
     </w:pPr>
+    <w:proofErr w:type="spellStart"/>
     <w:r>
       <w:rPr>
         <w:rFonts w:ascii="Calibri" w:hAnsi="Calibri"/>
@@ -7310,6 +9747,7 @@
       </w:rPr>
       <w:t>Ingenium</w:t>
     </w:r>
+    <w:proofErr w:type="spellEnd"/>
     <w:r>
       <w:rPr>
         <w:rFonts w:ascii="Calibri" w:hAnsi="Calibri"/>
@@ -7326,8 +9764,16 @@
       <w:rPr>
         <w:rFonts w:ascii="Calibri" w:hAnsi="Calibri"/>
       </w:rPr>
-      <w:t xml:space="preserve"> Uniandes</w:t>
+      <w:t xml:space="preserve"> </w:t>
     </w:r>
+    <w:proofErr w:type="spellStart"/>
+    <w:r>
+      <w:rPr>
+        <w:rFonts w:ascii="Calibri" w:hAnsi="Calibri"/>
+      </w:rPr>
+      <w:t>Uniandes</w:t>
+    </w:r>
+    <w:proofErr w:type="spellEnd"/>
     <w:r>
       <w:rPr>
         <w:rFonts w:ascii="Calibri" w:hAnsi="Calibri"/>
@@ -7390,7 +9836,7 @@
         <w:rFonts w:ascii="Calibri" w:hAnsi="Calibri"/>
         <w:noProof/>
       </w:rPr>
-      <w:t>2</w:t>
+      <w:t>5</w:t>
     </w:r>
     <w:r>
       <w:rPr>
@@ -7404,17 +9850,47 @@
 
 <file path=word/footnotes.xml><?xml version="1.0" encoding="utf-8"?>
 <w:footnotes xmlns:ve="http://schemas.openxmlformats.org/markup-compatibility/2006" xmlns:o="urn:schemas-microsoft-com:office:office" xmlns:r="http://schemas.openxmlformats.org/officeDocument/2006/relationships" xmlns:m="http://schemas.openxmlformats.org/officeDocument/2006/math" xmlns:v="urn:schemas-microsoft-com:vml" xmlns:wp="http://schemas.openxmlformats.org/drawingml/2006/wordprocessingDrawing" xmlns:w10="urn:schemas-microsoft-com:office:word" xmlns:w="http://schemas.openxmlformats.org/wordprocessingml/2006/main" xmlns:wne="http://schemas.microsoft.com/office/word/2006/wordml">
-  <w:footnote w:type="separator" w:id="0">
+  <w:footnote w:type="separator" w:id="-1">
     <w:p>
       <w:r>
         <w:separator/>
       </w:r>
     </w:p>
   </w:footnote>
-  <w:footnote w:type="continuationSeparator" w:id="1">
+  <w:footnote w:type="continuationSeparator" w:id="0">
     <w:p>
       <w:r>
         <w:continuationSeparator/>
+      </w:r>
+    </w:p>
+  </w:footnote>
+  <w:footnote w:id="1">
+    <w:p>
+      <w:pPr>
+        <w:pStyle w:val="Textonotapie"/>
+      </w:pPr>
+      <w:r>
+        <w:rPr>
+          <w:rStyle w:val="Refdenotaalpie"/>
+        </w:rPr>
+        <w:footnoteRef/>
+      </w:r>
+      <w:r>
+        <w:t xml:space="preserve"> Tomado del Documento De Análisis Y Diseño De La Arquitectura Y Los Procesos, </w:t>
+      </w:r>
+      <w:r>
+        <w:t>Laboratorio De Arquitectura Empresarial</w:t>
+      </w:r>
+      <w:r>
+        <w:t xml:space="preserve">, </w:t>
+      </w:r>
+      <w:proofErr w:type="spellStart"/>
+      <w:r>
+        <w:t>Uniandes</w:t>
+      </w:r>
+      <w:proofErr w:type="spellEnd"/>
+      <w:r>
+        <w:t xml:space="preserve"> 2011.</w:t>
       </w:r>
     </w:p>
   </w:footnote>
@@ -7430,29 +9906,15 @@
         <w:footnoteRef/>
       </w:r>
       <w:r>
-        <w:t xml:space="preserve"> Tomado del Documento De Análisis Y Diseño De La Arquitectura Y Los Procesos, </w:t>
-      </w:r>
-      <w:r>
-        <w:t>Laboratorio De Arquitectura Empresarial</w:t>
-      </w:r>
-      <w:r>
-        <w:t>, Uniandes 2011.</w:t>
-      </w:r>
-    </w:p>
-  </w:footnote>
-  <w:footnote w:id="3">
-    <w:p>
-      <w:pPr>
-        <w:pStyle w:val="Textonotapie"/>
-      </w:pPr>
-      <w:r>
-        <w:rPr>
-          <w:rStyle w:val="Refdenotaalpie"/>
-        </w:rPr>
-        <w:footnoteRef/>
-      </w:r>
-      <w:r>
-        <w:t xml:space="preserve"> Ingeniería de Sistemas y Computación ECOS - Especialización en Construcción de Software, Arquitecturas Empresariales y de Integración, Proyecto - Enunciado General, Uniandes 2011.</w:t>
+        <w:t xml:space="preserve"> Ingeniería de Sistemas y Computación ECOS - Especialización en Construcción de Software, Arquitecturas Empresariales y de Integración, Proyecto - Enunciado General, </w:t>
+      </w:r>
+      <w:proofErr w:type="spellStart"/>
+      <w:r>
+        <w:t>Uniandes</w:t>
+      </w:r>
+      <w:proofErr w:type="spellEnd"/>
+      <w:r>
+        <w:t xml:space="preserve"> 2011.</w:t>
       </w:r>
     </w:p>
   </w:footnote>
@@ -7478,6 +9940,7 @@
         <w:smallCaps/>
         <w:noProof/>
         <w:sz w:val="24"/>
+        <w:lang w:val="en-US" w:eastAsia="en-US"/>
       </w:rPr>
       <w:drawing>
         <wp:anchor distT="0" distB="0" distL="114300" distR="114300" simplePos="0" relativeHeight="251660288" behindDoc="0" locked="0" layoutInCell="1" allowOverlap="0">
@@ -7570,12 +10033,37 @@
         <w:b/>
       </w:rPr>
     </w:pPr>
+    <w:proofErr w:type="spellStart"/>
     <w:r>
       <w:rPr>
         <w:rFonts w:asciiTheme="minorHAnsi" w:hAnsiTheme="minorHAnsi"/>
         <w:b/>
       </w:rPr>
-      <w:t>Team Software Process (TSP)</w:t>
+      <w:t>Team</w:t>
+    </w:r>
+    <w:proofErr w:type="spellEnd"/>
+    <w:r>
+      <w:rPr>
+        <w:rFonts w:asciiTheme="minorHAnsi" w:hAnsiTheme="minorHAnsi"/>
+        <w:b/>
+      </w:rPr>
+      <w:t xml:space="preserve"> Software </w:t>
+    </w:r>
+    <w:proofErr w:type="spellStart"/>
+    <w:r>
+      <w:rPr>
+        <w:rFonts w:asciiTheme="minorHAnsi" w:hAnsiTheme="minorHAnsi"/>
+        <w:b/>
+      </w:rPr>
+      <w:t>Process</w:t>
+    </w:r>
+    <w:proofErr w:type="spellEnd"/>
+    <w:r>
+      <w:rPr>
+        <w:rFonts w:asciiTheme="minorHAnsi" w:hAnsiTheme="minorHAnsi"/>
+        <w:b/>
+      </w:rPr>
+      <w:t xml:space="preserve"> (TSP)</w:t>
     </w:r>
   </w:p>
   <w:p>
@@ -10415,6 +12903,7 @@
   <w:style w:type="character" w:default="1" w:styleId="Fuentedeprrafopredeter">
     <w:name w:val="Default Paragraph Font"/>
     <w:uiPriority w:val="1"/>
+    <w:semiHidden/>
     <w:unhideWhenUsed/>
   </w:style>
   <w:style w:type="table" w:default="1" w:styleId="Tablanormal">
@@ -11040,7 +13529,7 @@
 </file>
 
 <file path=customXml/itemProps1.xml><?xml version="1.0" encoding="utf-8"?>
-<ds:datastoreItem xmlns:ds="http://schemas.openxmlformats.org/officeDocument/2006/customXml" ds:itemID="{613BA993-D911-4E62-AE41-B840FA297390}">
+<ds:datastoreItem xmlns:ds="http://schemas.openxmlformats.org/officeDocument/2006/customXml" ds:itemID="{4AF63C9E-F222-4494-A679-BD09EA52611E}">
   <ds:schemaRefs>
     <ds:schemaRef ds:uri="http://schemas.openxmlformats.org/officeDocument/2006/bibliography"/>
   </ds:schemaRefs>
